--- a/External Document.docx
+++ b/External Document.docx
@@ -3,58 +3,457 @@
 <w:document xmlns:wpc="http://schemas.microsoft.com/office/word/2010/wordprocessingCanvas" xmlns:cx="http://schemas.microsoft.com/office/drawing/2014/chartex" xmlns:cx1="http://schemas.microsoft.com/office/drawing/2015/9/8/chartex" xmlns:cx2="http://schemas.microsoft.com/office/drawing/2015/10/21/chartex" xmlns:cx3="http://schemas.microsoft.com/office/drawing/2016/5/9/chartex" xmlns:cx4="http://schemas.microsoft.com/office/drawing/2016/5/10/chartex" xmlns:cx5="http://schemas.microsoft.com/office/drawing/2016/5/11/chartex" xmlns:cx6="http://schemas.microsoft.com/office/drawing/2016/5/12/chartex" xmlns:cx7="http://schemas.microsoft.com/office/drawing/2016/5/13/chartex" xmlns:cx8="http://schemas.microsoft.com/office/drawing/2016/5/14/chartex" xmlns:mc="http://schemas.openxmlformats.org/markup-compatibility/2006" xmlns:aink="http://schemas.microsoft.com/office/drawing/2016/ink" xmlns:am3d="http://schemas.microsoft.com/office/drawing/2017/model3d" xmlns:o="urn:schemas-microsoft-com:office:office" xmlns:oel="http://schemas.microsoft.com/office/2019/extlst" xmlns:r="http://schemas.openxmlformats.org/officeDocument/2006/relationships" xmlns:m="http://schemas.openxmlformats.org/officeDocument/2006/math" xmlns:v="urn:schemas-microsoft-com:vml" xmlns:wp14="http://schemas.microsoft.com/office/word/2010/wordprocessingDrawing" xmlns:wp="http://schemas.openxmlformats.org/drawingml/2006/wordprocessingDrawing" xmlns:w10="urn:schemas-microsoft-com:office:word" xmlns:w="http://schemas.openxmlformats.org/wordprocessingml/2006/main" xmlns:w14="http://schemas.microsoft.com/office/word/2010/wordml" xmlns:w15="http://schemas.microsoft.com/office/word/2012/wordml" xmlns:w16cex="http://schemas.microsoft.com/office/word/2018/wordml/cex" xmlns:w16cid="http://schemas.microsoft.com/office/word/2016/wordml/cid" xmlns:w16="http://schemas.microsoft.com/office/word/2018/wordml" xmlns:w16du="http://schemas.microsoft.com/office/word/2023/wordml/word16du" xmlns:w16sdtdh="http://schemas.microsoft.com/office/word/2020/wordml/sdtdatahash" xmlns:w16se="http://schemas.microsoft.com/office/word/2015/wordml/symex" xmlns:wpg="http://schemas.microsoft.com/office/word/2010/wordprocessingGroup" xmlns:wpi="http://schemas.microsoft.com/office/word/2010/wordprocessingInk" xmlns:wne="http://schemas.microsoft.com/office/word/2006/wordml" xmlns:wps="http://schemas.microsoft.com/office/word/2010/wordprocessingShape" mc:Ignorable="w14 w15 w16se w16cid w16 w16cex w16sdtdh w16du wp14">
   <w:body>
     <w:p>
-      <w:r>
-        <w:rPr>
-          <w:rFonts w:hint="eastAsia"/>
-        </w:rPr>
-        <w:t xml:space="preserve">프로그램의 실행 방법 및 요구사항 자세히 설명, (이 </w:t>
-      </w:r>
-      <w:proofErr w:type="spellStart"/>
-      <w:r>
-        <w:rPr>
-          <w:rFonts w:hint="eastAsia"/>
-        </w:rPr>
-        <w:t>문서를보고</w:t>
-      </w:r>
-      <w:proofErr w:type="spellEnd"/>
-      <w:r>
-        <w:rPr>
-          <w:rFonts w:hint="eastAsia"/>
-        </w:rPr>
-        <w:t xml:space="preserve"> 제출한 소스코드를 컴파일하고, 실행 방법을 따라서 수행할 예정)</w:t>
+      <w:pPr>
+        <w:pStyle w:val="ab"/>
+        <w:ind w:left="7215"/>
+        <w:rPr>
+          <w:rFonts w:ascii="Times New Roman"/>
+          <w:sz w:val="20"/>
+        </w:rPr>
+      </w:pPr>
+      <w:r>
+        <w:rPr>
+          <w:rFonts w:ascii="Times New Roman"/>
+          <w:noProof/>
+          <w:sz w:val="20"/>
+        </w:rPr>
+        <w:drawing>
+          <wp:inline distT="0" distB="0" distL="0" distR="0" wp14:anchorId="4BBF768D" wp14:editId="0B33D95D">
+            <wp:extent cx="1345660" cy="333755"/>
+            <wp:effectExtent l="0" t="0" r="0" b="0"/>
+            <wp:docPr id="1" name="image1.png" descr="폰트, 텍스트, 그래픽, 그래픽 디자인이(가) 표시된 사진&#10;&#10;자동 생성된 설명"/>
+            <wp:cNvGraphicFramePr>
+              <a:graphicFrameLocks xmlns:a="http://schemas.openxmlformats.org/drawingml/2006/main" noChangeAspect="1"/>
+            </wp:cNvGraphicFramePr>
+            <a:graphic xmlns:a="http://schemas.openxmlformats.org/drawingml/2006/main">
+              <a:graphicData uri="http://schemas.openxmlformats.org/drawingml/2006/picture">
+                <pic:pic xmlns:pic="http://schemas.openxmlformats.org/drawingml/2006/picture">
+                  <pic:nvPicPr>
+                    <pic:cNvPr id="1" name="image1.png" descr="폰트, 텍스트, 그래픽, 그래픽 디자인이(가) 표시된 사진&#10;&#10;자동 생성된 설명"/>
+                    <pic:cNvPicPr/>
+                  </pic:nvPicPr>
+                  <pic:blipFill>
+                    <a:blip r:embed="rId7" cstate="print"/>
+                    <a:stretch>
+                      <a:fillRect/>
+                    </a:stretch>
+                  </pic:blipFill>
+                  <pic:spPr>
+                    <a:xfrm>
+                      <a:off x="0" y="0"/>
+                      <a:ext cx="1345660" cy="333755"/>
+                    </a:xfrm>
+                    <a:prstGeom prst="rect">
+                      <a:avLst/>
+                    </a:prstGeom>
+                  </pic:spPr>
+                </pic:pic>
+              </a:graphicData>
+            </a:graphic>
+          </wp:inline>
+        </w:drawing>
+      </w:r>
+    </w:p>
+    <w:p>
+      <w:pPr>
+        <w:pStyle w:val="ab"/>
+        <w:rPr>
+          <w:rFonts w:ascii="Times New Roman"/>
+          <w:sz w:val="20"/>
+        </w:rPr>
+      </w:pPr>
+    </w:p>
+    <w:p>
+      <w:pPr>
+        <w:pStyle w:val="ab"/>
+        <w:rPr>
+          <w:rFonts w:ascii="Times New Roman"/>
+          <w:sz w:val="20"/>
+        </w:rPr>
+      </w:pPr>
+    </w:p>
+    <w:p>
+      <w:pPr>
+        <w:pStyle w:val="ab"/>
+        <w:spacing w:line="1351" w:lineRule="exact"/>
+        <w:ind w:left="110"/>
+        <w:jc w:val="center"/>
+        <w:rPr>
+          <w:sz w:val="72"/>
+          <w:szCs w:val="72"/>
+        </w:rPr>
+      </w:pPr>
+      <w:r>
+        <w:rPr>
+          <w:sz w:val="72"/>
+          <w:szCs w:val="72"/>
+        </w:rPr>
+        <w:t>External Document</w:t>
       </w:r>
     </w:p>
     <w:p/>
+    <w:p/>
+    <w:p/>
+    <w:p/>
     <w:p>
+      <w:pPr>
+        <w:spacing w:before="12"/>
+        <w:rPr>
+          <w:sz w:val="19"/>
+        </w:rPr>
+      </w:pPr>
+      <w:r>
+        <w:rPr>
+          <w:noProof/>
+        </w:rPr>
+        <w:drawing>
+          <wp:anchor distT="0" distB="0" distL="0" distR="0" simplePos="0" relativeHeight="251659264" behindDoc="0" locked="0" layoutInCell="1" allowOverlap="1" wp14:anchorId="5F268BF7" wp14:editId="64D471FF">
+            <wp:simplePos x="0" y="0"/>
+            <wp:positionH relativeFrom="page">
+              <wp:posOffset>2547620</wp:posOffset>
+            </wp:positionH>
+            <wp:positionV relativeFrom="paragraph">
+              <wp:posOffset>251396</wp:posOffset>
+            </wp:positionV>
+            <wp:extent cx="2476500" cy="2327910"/>
+            <wp:effectExtent l="0" t="0" r="0" b="0"/>
+            <wp:wrapTopAndBottom/>
+            <wp:docPr id="3" name="image2.png" descr="시계, 폰트, 그래픽, 상징이(가) 표시된 사진&#10;&#10;자동 생성된 설명"/>
+            <wp:cNvGraphicFramePr>
+              <a:graphicFrameLocks xmlns:a="http://schemas.openxmlformats.org/drawingml/2006/main" noChangeAspect="1"/>
+            </wp:cNvGraphicFramePr>
+            <a:graphic xmlns:a="http://schemas.openxmlformats.org/drawingml/2006/main">
+              <a:graphicData uri="http://schemas.openxmlformats.org/drawingml/2006/picture">
+                <pic:pic xmlns:pic="http://schemas.openxmlformats.org/drawingml/2006/picture">
+                  <pic:nvPicPr>
+                    <pic:cNvPr id="3" name="image2.png" descr="시계, 폰트, 그래픽, 상징이(가) 표시된 사진&#10;&#10;자동 생성된 설명"/>
+                    <pic:cNvPicPr/>
+                  </pic:nvPicPr>
+                  <pic:blipFill>
+                    <a:blip r:embed="rId8" cstate="print"/>
+                    <a:stretch>
+                      <a:fillRect/>
+                    </a:stretch>
+                  </pic:blipFill>
+                  <pic:spPr>
+                    <a:xfrm>
+                      <a:off x="0" y="0"/>
+                      <a:ext cx="2476500" cy="2327910"/>
+                    </a:xfrm>
+                    <a:prstGeom prst="rect">
+                      <a:avLst/>
+                    </a:prstGeom>
+                  </pic:spPr>
+                </pic:pic>
+              </a:graphicData>
+            </a:graphic>
+          </wp:anchor>
+        </w:drawing>
+      </w:r>
+    </w:p>
+    <w:p/>
+    <w:p/>
+    <w:p>
+      <w:pPr>
+        <w:spacing w:before="8" w:after="1"/>
+        <w:rPr>
+          <w:sz w:val="21"/>
+        </w:rPr>
+      </w:pPr>
+    </w:p>
+    <w:p/>
+    <w:p/>
+    <w:p>
+      <w:pPr>
+        <w:pStyle w:val="a6"/>
+        <w:numPr>
+          <w:ilvl w:val="0"/>
+          <w:numId w:val="7"/>
+        </w:numPr>
+        <w:jc w:val="right"/>
+        <w:rPr>
+          <w:sz w:val="22"/>
+        </w:rPr>
+      </w:pPr>
       <w:r>
         <w:rPr>
           <w:rFonts w:hint="eastAsia"/>
-        </w:rPr>
-        <w:t xml:space="preserve"># </w:t>
-      </w:r>
-      <w:r>
-        <w:t>V</w:t>
+          <w:sz w:val="22"/>
+        </w:rPr>
+        <w:t>과목명</w:t>
+      </w:r>
+      <w:r>
+        <w:rPr>
+          <w:sz w:val="22"/>
+        </w:rPr>
+        <w:t>:</w:t>
+      </w:r>
+      <w:r>
+        <w:rPr>
+          <w:sz w:val="22"/>
+        </w:rPr>
+        <w:tab/>
       </w:r>
       <w:r>
         <w:rPr>
           <w:rFonts w:hint="eastAsia"/>
-        </w:rPr>
-        <w:t xml:space="preserve">isual studio 2022에서 </w:t>
-      </w:r>
-      <w:r>
-        <w:rPr>
-          <w:rFonts w:hint="eastAsia"/>
-        </w:rPr>
-        <w:t>작성된 코드입니다.</w:t>
+          <w:sz w:val="22"/>
+        </w:rPr>
+        <w:t>프로그래밍언어론</w:t>
+      </w:r>
+      <w:r>
+        <w:rPr>
+          <w:sz w:val="22"/>
+        </w:rPr>
+        <w:tab/>
       </w:r>
     </w:p>
     <w:p>
+      <w:pPr>
+        <w:pStyle w:val="a6"/>
+        <w:numPr>
+          <w:ilvl w:val="0"/>
+          <w:numId w:val="7"/>
+        </w:numPr>
+        <w:jc w:val="right"/>
+        <w:rPr>
+          <w:sz w:val="22"/>
+        </w:rPr>
+      </w:pPr>
+      <w:r>
+        <w:rPr>
+          <w:rFonts w:hint="eastAsia"/>
+          <w:sz w:val="22"/>
+        </w:rPr>
+        <w:t>담당교수님</w:t>
+      </w:r>
+      <w:r>
+        <w:rPr>
+          <w:sz w:val="22"/>
+        </w:rPr>
+        <w:t>:</w:t>
+      </w:r>
+      <w:r>
+        <w:rPr>
+          <w:rFonts w:hint="eastAsia"/>
+          <w:sz w:val="22"/>
+        </w:rPr>
+        <w:t xml:space="preserve"> </w:t>
+      </w:r>
+      <w:r>
+        <w:rPr>
+          <w:rFonts w:hint="eastAsia"/>
+          <w:sz w:val="22"/>
+        </w:rPr>
+        <w:t xml:space="preserve">김진성 </w:t>
+      </w:r>
+      <w:r>
+        <w:rPr>
+          <w:rFonts w:hint="eastAsia"/>
+          <w:sz w:val="22"/>
+        </w:rPr>
+        <w:t>교수님</w:t>
+      </w:r>
+      <w:r>
+        <w:rPr>
+          <w:sz w:val="22"/>
+        </w:rPr>
+        <w:tab/>
+      </w:r>
+    </w:p>
+    <w:p>
+      <w:pPr>
+        <w:pStyle w:val="a6"/>
+        <w:numPr>
+          <w:ilvl w:val="0"/>
+          <w:numId w:val="7"/>
+        </w:numPr>
+        <w:jc w:val="right"/>
+        <w:rPr>
+          <w:sz w:val="22"/>
+        </w:rPr>
+      </w:pPr>
+      <w:r>
+        <w:rPr>
+          <w:rFonts w:hint="eastAsia"/>
+          <w:sz w:val="22"/>
+        </w:rPr>
+        <w:t>학과</w:t>
+      </w:r>
+      <w:r>
+        <w:rPr>
+          <w:sz w:val="22"/>
+        </w:rPr>
+        <w:t>:</w:t>
+      </w:r>
+      <w:r>
+        <w:rPr>
+          <w:rFonts w:hint="eastAsia"/>
+          <w:sz w:val="22"/>
+        </w:rPr>
+        <w:t xml:space="preserve"> </w:t>
+      </w:r>
+      <w:r>
+        <w:rPr>
+          <w:sz w:val="22"/>
+        </w:rPr>
+        <w:tab/>
+      </w:r>
+      <w:r>
+        <w:rPr>
+          <w:rFonts w:hint="eastAsia"/>
+          <w:sz w:val="22"/>
+        </w:rPr>
+        <w:t>소프트웨어학부</w:t>
+      </w:r>
+      <w:r>
+        <w:rPr>
+          <w:sz w:val="22"/>
+        </w:rPr>
+        <w:tab/>
+      </w:r>
+      <w:r>
+        <w:rPr>
+          <w:sz w:val="22"/>
+        </w:rPr>
+        <w:tab/>
+      </w:r>
+    </w:p>
+    <w:p>
+      <w:pPr>
+        <w:pStyle w:val="a6"/>
+        <w:numPr>
+          <w:ilvl w:val="0"/>
+          <w:numId w:val="7"/>
+        </w:numPr>
+        <w:jc w:val="right"/>
+      </w:pPr>
+      <w:r>
+        <w:rPr>
+          <w:rFonts w:hint="eastAsia"/>
+          <w:sz w:val="22"/>
+        </w:rPr>
+        <w:t>보고서작성자</w:t>
+      </w:r>
+      <w:r>
+        <w:rPr>
+          <w:sz w:val="22"/>
+        </w:rPr>
+        <w:t>:</w:t>
+      </w:r>
+      <w:r>
+        <w:rPr>
+          <w:rFonts w:hint="eastAsia"/>
+          <w:sz w:val="22"/>
+        </w:rPr>
+        <w:t xml:space="preserve"> </w:t>
+      </w:r>
+      <w:r>
+        <w:rPr>
+          <w:rFonts w:hint="eastAsia"/>
+          <w:sz w:val="22"/>
+        </w:rPr>
+        <w:t>(학번)</w:t>
+      </w:r>
+      <w:r>
+        <w:rPr>
+          <w:rFonts w:hint="eastAsia"/>
+          <w:sz w:val="22"/>
+        </w:rPr>
+        <w:t xml:space="preserve"> </w:t>
+      </w:r>
+      <w:proofErr w:type="spellStart"/>
+      <w:r>
+        <w:rPr>
+          <w:rFonts w:hint="eastAsia"/>
+          <w:sz w:val="22"/>
+        </w:rPr>
+        <w:t>이석진</w:t>
+      </w:r>
+      <w:proofErr w:type="spellEnd"/>
+    </w:p>
+    <w:p>
+      <w:pPr>
+        <w:pStyle w:val="a6"/>
+        <w:ind w:left="800" w:right="220"/>
+        <w:jc w:val="right"/>
+      </w:pPr>
+      <w:r>
+        <w:rPr>
+          <w:rFonts w:hint="eastAsia"/>
+          <w:sz w:val="22"/>
+        </w:rPr>
+        <w:t xml:space="preserve">20220702 </w:t>
+      </w:r>
+      <w:r>
+        <w:rPr>
+          <w:rFonts w:hint="eastAsia"/>
+          <w:sz w:val="22"/>
+        </w:rPr>
+        <w:t>서정민</w:t>
+      </w:r>
+    </w:p>
+    <w:p>
+      <w:pPr>
+        <w:pStyle w:val="a6"/>
+        <w:ind w:left="800" w:right="400"/>
+        <w:jc w:val="right"/>
+      </w:pPr>
+    </w:p>
+    <w:p>
+      <w:pPr>
+        <w:widowControl/>
+        <w:wordWrap/>
+        <w:autoSpaceDE/>
+        <w:autoSpaceDN/>
+        <w:rPr>
+          <w:rFonts w:hint="eastAsia"/>
+        </w:rPr>
+      </w:pPr>
+      <w:r>
+        <w:rPr>
+          <w:rFonts w:hint="eastAsia"/>
+        </w:rPr>
+        <w:lastRenderedPageBreak/>
+        <w:t xml:space="preserve"># </w:t>
+      </w:r>
+      <w:r>
+        <w:rPr>
+          <w:rFonts w:hint="eastAsia"/>
+        </w:rPr>
+        <w:t>프로그램의 실행 방법 및 요구사항</w:t>
+      </w:r>
+      <w:r>
+        <w:rPr>
+          <w:rFonts w:hint="eastAsia"/>
+        </w:rPr>
+        <w:t>에 대한 설명 문서</w:t>
+      </w:r>
+    </w:p>
+    <w:p>
+      <w:r>
+        <w:rPr>
+          <w:rFonts w:hint="eastAsia"/>
+        </w:rPr>
+        <w:t xml:space="preserve"># </w:t>
+      </w:r>
+      <w:r>
+        <w:t>V</w:t>
+      </w:r>
+      <w:r>
+        <w:rPr>
+          <w:rFonts w:hint="eastAsia"/>
+        </w:rPr>
+        <w:t>isual studio 2022에서 작성된 코드입니다.</w:t>
+      </w:r>
+    </w:p>
+    <w:p>
       <w:r>
         <w:rPr>
           <w:noProof/>
         </w:rPr>
         <w:drawing>
-          <wp:inline distT="0" distB="0" distL="0" distR="0" wp14:anchorId="081BD432" wp14:editId="79143352">
+          <wp:inline distT="0" distB="0" distL="0" distR="0" wp14:anchorId="7D5B13C5" wp14:editId="2A127A8F">
             <wp:extent cx="5731510" cy="3741420"/>
             <wp:effectExtent l="0" t="0" r="2540" b="0"/>
             <wp:docPr id="126408912" name="그림 1" descr="텍스트, 스크린샷, 소프트웨어, 디스플레이이(가) 표시된 사진&#10;&#10;자동 생성된 설명"/>
@@ -69,7 +468,7 @@
                     <pic:cNvPicPr/>
                   </pic:nvPicPr>
                   <pic:blipFill>
-                    <a:blip r:embed="rId4"/>
+                    <a:blip r:embed="rId9"/>
                     <a:stretch>
                       <a:fillRect/>
                     </a:stretch>
@@ -123,13 +522,7 @@
         <w:t>nput.txt 입력하여 input 합니다.</w:t>
       </w:r>
     </w:p>
-    <w:p>
-      <w:pPr>
-        <w:rPr>
-          <w:rFonts w:hint="eastAsia"/>
-        </w:rPr>
-      </w:pPr>
-    </w:p>
+    <w:p/>
     <w:p>
       <w:pPr>
         <w:widowControl/>
@@ -152,8 +545,11 @@
     </w:p>
     <w:p>
       <w:r>
+        <w:rPr>
+          <w:noProof/>
+        </w:rPr>
         <w:drawing>
-          <wp:inline distT="0" distB="0" distL="0" distR="0" wp14:anchorId="3C78B6FB" wp14:editId="1580F8F0">
+          <wp:inline distT="0" distB="0" distL="0" distR="0" wp14:anchorId="21F47B85" wp14:editId="3B33604E">
             <wp:extent cx="4062205" cy="3019425"/>
             <wp:effectExtent l="0" t="0" r="0" b="0"/>
             <wp:docPr id="1290649316" name="그림 1" descr="텍스트, 스크린샷, 소프트웨어, 멀티미디어 소프트웨어이(가) 표시된 사진&#10;&#10;자동 생성된 설명"/>
@@ -168,7 +564,7 @@
                     <pic:cNvPicPr/>
                   </pic:nvPicPr>
                   <pic:blipFill>
-                    <a:blip r:embed="rId5"/>
+                    <a:blip r:embed="rId10"/>
                     <a:stretch>
                       <a:fillRect/>
                     </a:stretch>
@@ -191,8 +587,11 @@
     </w:p>
     <w:p>
       <w:r>
+        <w:rPr>
+          <w:noProof/>
+        </w:rPr>
         <w:drawing>
-          <wp:inline distT="0" distB="0" distL="0" distR="0" wp14:anchorId="386313A2" wp14:editId="5A445C78">
+          <wp:inline distT="0" distB="0" distL="0" distR="0" wp14:anchorId="3D0252A6" wp14:editId="1D297AA1">
             <wp:extent cx="4588021" cy="3314700"/>
             <wp:effectExtent l="0" t="0" r="3175" b="0"/>
             <wp:docPr id="2033505779" name="그림 1" descr="텍스트, 스크린샷, 소프트웨어, 멀티미디어 소프트웨어이(가) 표시된 사진&#10;&#10;자동 생성된 설명"/>
@@ -207,7 +606,7 @@
                     <pic:cNvPicPr/>
                   </pic:nvPicPr>
                   <pic:blipFill>
-                    <a:blip r:embed="rId6"/>
+                    <a:blip r:embed="rId11"/>
                     <a:stretch>
                       <a:fillRect/>
                     </a:stretch>
@@ -229,17 +628,17 @@
       </w:r>
     </w:p>
     <w:p>
-      <w:pPr>
+      <w:r>
         <w:rPr>
           <w:rFonts w:hint="eastAsia"/>
         </w:rPr>
-      </w:pPr>
-      <w:r>
-        <w:rPr>
-          <w:rFonts w:hint="eastAsia"/>
-        </w:rPr>
         <w:t xml:space="preserve">헤더 파일의 속성 &gt; 항목 형식 &gt; C/C++ 헤더 로 변경하여 헤더 파일이 컴파일 대상이 되지 않도록 하기  </w:t>
       </w:r>
+    </w:p>
+    <w:p>
+      <w:pPr>
+        <w:ind w:right="200"/>
+      </w:pPr>
     </w:p>
     <w:sectPr>
       <w:pgSz w:w="11906" w:h="16838"/>
@@ -251,22 +650,888 @@
 </w:document>
 </file>
 
+<file path=word/endnotes.xml><?xml version="1.0" encoding="utf-8"?>
+<w:endnotes xmlns:wpc="http://schemas.microsoft.com/office/word/2010/wordprocessingCanvas" xmlns:cx="http://schemas.microsoft.com/office/drawing/2014/chartex" xmlns:cx1="http://schemas.microsoft.com/office/drawing/2015/9/8/chartex" xmlns:cx2="http://schemas.microsoft.com/office/drawing/2015/10/21/chartex" xmlns:cx3="http://schemas.microsoft.com/office/drawing/2016/5/9/chartex" xmlns:cx4="http://schemas.microsoft.com/office/drawing/2016/5/10/chartex" xmlns:cx5="http://schemas.microsoft.com/office/drawing/2016/5/11/chartex" xmlns:cx6="http://schemas.microsoft.com/office/drawing/2016/5/12/chartex" xmlns:cx7="http://schemas.microsoft.com/office/drawing/2016/5/13/chartex" xmlns:cx8="http://schemas.microsoft.com/office/drawing/2016/5/14/chartex" xmlns:mc="http://schemas.openxmlformats.org/markup-compatibility/2006" xmlns:aink="http://schemas.microsoft.com/office/drawing/2016/ink" xmlns:am3d="http://schemas.microsoft.com/office/drawing/2017/model3d" xmlns:o="urn:schemas-microsoft-com:office:office" xmlns:oel="http://schemas.microsoft.com/office/2019/extlst" xmlns:r="http://schemas.openxmlformats.org/officeDocument/2006/relationships" xmlns:m="http://schemas.openxmlformats.org/officeDocument/2006/math" xmlns:v="urn:schemas-microsoft-com:vml" xmlns:wp14="http://schemas.microsoft.com/office/word/2010/wordprocessingDrawing" xmlns:wp="http://schemas.openxmlformats.org/drawingml/2006/wordprocessingDrawing" xmlns:w10="urn:schemas-microsoft-com:office:word" xmlns:w="http://schemas.openxmlformats.org/wordprocessingml/2006/main" xmlns:w14="http://schemas.microsoft.com/office/word/2010/wordml" xmlns:w15="http://schemas.microsoft.com/office/word/2012/wordml" xmlns:w16cex="http://schemas.microsoft.com/office/word/2018/wordml/cex" xmlns:w16cid="http://schemas.microsoft.com/office/word/2016/wordml/cid" xmlns:w16="http://schemas.microsoft.com/office/word/2018/wordml" xmlns:w16du="http://schemas.microsoft.com/office/word/2023/wordml/word16du" xmlns:w16sdtdh="http://schemas.microsoft.com/office/word/2020/wordml/sdtdatahash" xmlns:w16se="http://schemas.microsoft.com/office/word/2015/wordml/symex" xmlns:wpg="http://schemas.microsoft.com/office/word/2010/wordprocessingGroup" xmlns:wpi="http://schemas.microsoft.com/office/word/2010/wordprocessingInk" xmlns:wne="http://schemas.microsoft.com/office/word/2006/wordml" xmlns:wps="http://schemas.microsoft.com/office/word/2010/wordprocessingShape" mc:Ignorable="w14 w15 w16se w16cid w16 w16cex w16sdtdh w16du wp14">
+  <w:endnote w:type="separator" w:id="-1">
+    <w:p>
+      <w:pPr>
+        <w:spacing w:after="0" w:line="240" w:lineRule="auto"/>
+      </w:pPr>
+      <w:r>
+        <w:separator/>
+      </w:r>
+    </w:p>
+  </w:endnote>
+  <w:endnote w:type="continuationSeparator" w:id="0">
+    <w:p>
+      <w:pPr>
+        <w:spacing w:after="0" w:line="240" w:lineRule="auto"/>
+      </w:pPr>
+      <w:r>
+        <w:continuationSeparator/>
+      </w:r>
+    </w:p>
+  </w:endnote>
+</w:endnotes>
+</file>
+
+<file path=word/footnotes.xml><?xml version="1.0" encoding="utf-8"?>
+<w:footnotes xmlns:wpc="http://schemas.microsoft.com/office/word/2010/wordprocessingCanvas" xmlns:cx="http://schemas.microsoft.com/office/drawing/2014/chartex" xmlns:cx1="http://schemas.microsoft.com/office/drawing/2015/9/8/chartex" xmlns:cx2="http://schemas.microsoft.com/office/drawing/2015/10/21/chartex" xmlns:cx3="http://schemas.microsoft.com/office/drawing/2016/5/9/chartex" xmlns:cx4="http://schemas.microsoft.com/office/drawing/2016/5/10/chartex" xmlns:cx5="http://schemas.microsoft.com/office/drawing/2016/5/11/chartex" xmlns:cx6="http://schemas.microsoft.com/office/drawing/2016/5/12/chartex" xmlns:cx7="http://schemas.microsoft.com/office/drawing/2016/5/13/chartex" xmlns:cx8="http://schemas.microsoft.com/office/drawing/2016/5/14/chartex" xmlns:mc="http://schemas.openxmlformats.org/markup-compatibility/2006" xmlns:aink="http://schemas.microsoft.com/office/drawing/2016/ink" xmlns:am3d="http://schemas.microsoft.com/office/drawing/2017/model3d" xmlns:o="urn:schemas-microsoft-com:office:office" xmlns:oel="http://schemas.microsoft.com/office/2019/extlst" xmlns:r="http://schemas.openxmlformats.org/officeDocument/2006/relationships" xmlns:m="http://schemas.openxmlformats.org/officeDocument/2006/math" xmlns:v="urn:schemas-microsoft-com:vml" xmlns:wp14="http://schemas.microsoft.com/office/word/2010/wordprocessingDrawing" xmlns:wp="http://schemas.openxmlformats.org/drawingml/2006/wordprocessingDrawing" xmlns:w10="urn:schemas-microsoft-com:office:word" xmlns:w="http://schemas.openxmlformats.org/wordprocessingml/2006/main" xmlns:w14="http://schemas.microsoft.com/office/word/2010/wordml" xmlns:w15="http://schemas.microsoft.com/office/word/2012/wordml" xmlns:w16cex="http://schemas.microsoft.com/office/word/2018/wordml/cex" xmlns:w16cid="http://schemas.microsoft.com/office/word/2016/wordml/cid" xmlns:w16="http://schemas.microsoft.com/office/word/2018/wordml" xmlns:w16du="http://schemas.microsoft.com/office/word/2023/wordml/word16du" xmlns:w16sdtdh="http://schemas.microsoft.com/office/word/2020/wordml/sdtdatahash" xmlns:w16se="http://schemas.microsoft.com/office/word/2015/wordml/symex" xmlns:wpg="http://schemas.microsoft.com/office/word/2010/wordprocessingGroup" xmlns:wpi="http://schemas.microsoft.com/office/word/2010/wordprocessingInk" xmlns:wne="http://schemas.microsoft.com/office/word/2006/wordml" xmlns:wps="http://schemas.microsoft.com/office/word/2010/wordprocessingShape" mc:Ignorable="w14 w15 w16se w16cid w16 w16cex w16sdtdh w16du wp14">
+  <w:footnote w:type="separator" w:id="-1">
+    <w:p>
+      <w:pPr>
+        <w:spacing w:after="0" w:line="240" w:lineRule="auto"/>
+      </w:pPr>
+      <w:r>
+        <w:separator/>
+      </w:r>
+    </w:p>
+  </w:footnote>
+  <w:footnote w:type="continuationSeparator" w:id="0">
+    <w:p>
+      <w:pPr>
+        <w:spacing w:after="0" w:line="240" w:lineRule="auto"/>
+      </w:pPr>
+      <w:r>
+        <w:continuationSeparator/>
+      </w:r>
+    </w:p>
+  </w:footnote>
+</w:footnotes>
+</file>
+
+<file path=word/numbering.xml><?xml version="1.0" encoding="utf-8"?>
+<w:numbering xmlns:wpc="http://schemas.microsoft.com/office/word/2010/wordprocessingCanvas" xmlns:cx="http://schemas.microsoft.com/office/drawing/2014/chartex" xmlns:cx1="http://schemas.microsoft.com/office/drawing/2015/9/8/chartex" xmlns:cx2="http://schemas.microsoft.com/office/drawing/2015/10/21/chartex" xmlns:cx3="http://schemas.microsoft.com/office/drawing/2016/5/9/chartex" xmlns:cx4="http://schemas.microsoft.com/office/drawing/2016/5/10/chartex" xmlns:cx5="http://schemas.microsoft.com/office/drawing/2016/5/11/chartex" xmlns:cx6="http://schemas.microsoft.com/office/drawing/2016/5/12/chartex" xmlns:cx7="http://schemas.microsoft.com/office/drawing/2016/5/13/chartex" xmlns:cx8="http://schemas.microsoft.com/office/drawing/2016/5/14/chartex" xmlns:mc="http://schemas.openxmlformats.org/markup-compatibility/2006" xmlns:aink="http://schemas.microsoft.com/office/drawing/2016/ink" xmlns:am3d="http://schemas.microsoft.com/office/drawing/2017/model3d" xmlns:o="urn:schemas-microsoft-com:office:office" xmlns:oel="http://schemas.microsoft.com/office/2019/extlst" xmlns:r="http://schemas.openxmlformats.org/officeDocument/2006/relationships" xmlns:m="http://schemas.openxmlformats.org/officeDocument/2006/math" xmlns:v="urn:schemas-microsoft-com:vml" xmlns:wp14="http://schemas.microsoft.com/office/word/2010/wordprocessingDrawing" xmlns:wp="http://schemas.openxmlformats.org/drawingml/2006/wordprocessingDrawing" xmlns:w10="urn:schemas-microsoft-com:office:word" xmlns:w="http://schemas.openxmlformats.org/wordprocessingml/2006/main" xmlns:w14="http://schemas.microsoft.com/office/word/2010/wordml" xmlns:w15="http://schemas.microsoft.com/office/word/2012/wordml" xmlns:w16cex="http://schemas.microsoft.com/office/word/2018/wordml/cex" xmlns:w16cid="http://schemas.microsoft.com/office/word/2016/wordml/cid" xmlns:w16="http://schemas.microsoft.com/office/word/2018/wordml" xmlns:w16du="http://schemas.microsoft.com/office/word/2023/wordml/word16du" xmlns:w16sdtdh="http://schemas.microsoft.com/office/word/2020/wordml/sdtdatahash" xmlns:w16se="http://schemas.microsoft.com/office/word/2015/wordml/symex" xmlns:wpg="http://schemas.microsoft.com/office/word/2010/wordprocessingGroup" xmlns:wpi="http://schemas.microsoft.com/office/word/2010/wordprocessingInk" xmlns:wne="http://schemas.microsoft.com/office/word/2006/wordml" xmlns:wps="http://schemas.microsoft.com/office/word/2010/wordprocessingShape" mc:Ignorable="w14 w15 w16se w16cid w16 w16cex w16sdtdh w16du wp14">
+  <w:abstractNum w:abstractNumId="0" w15:restartNumberingAfterBreak="0">
+    <w:nsid w:val="1B5426C0"/>
+    <w:multiLevelType w:val="hybridMultilevel"/>
+    <w:tmpl w:val="93187398"/>
+    <w:lvl w:ilvl="0" w:tplc="0DD6151A">
+      <w:numFmt w:val="bullet"/>
+      <w:lvlText w:val="■"/>
+      <w:lvlJc w:val="left"/>
+      <w:pPr>
+        <w:ind w:left="740" w:hanging="541"/>
+      </w:pPr>
+      <w:rPr>
+        <w:rFonts w:ascii="맑은 고딕" w:eastAsia="맑은 고딕" w:hAnsi="맑은 고딕" w:cs="맑은 고딕" w:hint="default"/>
+        <w:b/>
+        <w:bCs/>
+        <w:w w:val="89"/>
+        <w:sz w:val="32"/>
+        <w:szCs w:val="32"/>
+        <w:lang w:val="en-US" w:eastAsia="ko-KR" w:bidi="ar-SA"/>
+      </w:rPr>
+    </w:lvl>
+    <w:lvl w:ilvl="1" w:tplc="02D603D2">
+      <w:numFmt w:val="bullet"/>
+      <w:lvlText w:val="•"/>
+      <w:lvlJc w:val="left"/>
+      <w:pPr>
+        <w:ind w:left="985" w:hanging="541"/>
+      </w:pPr>
+      <w:rPr>
+        <w:rFonts w:hint="default"/>
+        <w:lang w:val="en-US" w:eastAsia="ko-KR" w:bidi="ar-SA"/>
+      </w:rPr>
+    </w:lvl>
+    <w:lvl w:ilvl="2" w:tplc="0B785F74">
+      <w:numFmt w:val="bullet"/>
+      <w:lvlText w:val="•"/>
+      <w:lvlJc w:val="left"/>
+      <w:pPr>
+        <w:ind w:left="1231" w:hanging="541"/>
+      </w:pPr>
+      <w:rPr>
+        <w:rFonts w:hint="default"/>
+        <w:lang w:val="en-US" w:eastAsia="ko-KR" w:bidi="ar-SA"/>
+      </w:rPr>
+    </w:lvl>
+    <w:lvl w:ilvl="3" w:tplc="7F32FE00">
+      <w:numFmt w:val="bullet"/>
+      <w:lvlText w:val="•"/>
+      <w:lvlJc w:val="left"/>
+      <w:pPr>
+        <w:ind w:left="1477" w:hanging="541"/>
+      </w:pPr>
+      <w:rPr>
+        <w:rFonts w:hint="default"/>
+        <w:lang w:val="en-US" w:eastAsia="ko-KR" w:bidi="ar-SA"/>
+      </w:rPr>
+    </w:lvl>
+    <w:lvl w:ilvl="4" w:tplc="04989C18">
+      <w:numFmt w:val="bullet"/>
+      <w:lvlText w:val="•"/>
+      <w:lvlJc w:val="left"/>
+      <w:pPr>
+        <w:ind w:left="1723" w:hanging="541"/>
+      </w:pPr>
+      <w:rPr>
+        <w:rFonts w:hint="default"/>
+        <w:lang w:val="en-US" w:eastAsia="ko-KR" w:bidi="ar-SA"/>
+      </w:rPr>
+    </w:lvl>
+    <w:lvl w:ilvl="5" w:tplc="C0C84BF0">
+      <w:numFmt w:val="bullet"/>
+      <w:lvlText w:val="•"/>
+      <w:lvlJc w:val="left"/>
+      <w:pPr>
+        <w:ind w:left="1969" w:hanging="541"/>
+      </w:pPr>
+      <w:rPr>
+        <w:rFonts w:hint="default"/>
+        <w:lang w:val="en-US" w:eastAsia="ko-KR" w:bidi="ar-SA"/>
+      </w:rPr>
+    </w:lvl>
+    <w:lvl w:ilvl="6" w:tplc="B4AA804C">
+      <w:numFmt w:val="bullet"/>
+      <w:lvlText w:val="•"/>
+      <w:lvlJc w:val="left"/>
+      <w:pPr>
+        <w:ind w:left="2215" w:hanging="541"/>
+      </w:pPr>
+      <w:rPr>
+        <w:rFonts w:hint="default"/>
+        <w:lang w:val="en-US" w:eastAsia="ko-KR" w:bidi="ar-SA"/>
+      </w:rPr>
+    </w:lvl>
+    <w:lvl w:ilvl="7" w:tplc="6A7A5544">
+      <w:numFmt w:val="bullet"/>
+      <w:lvlText w:val="•"/>
+      <w:lvlJc w:val="left"/>
+      <w:pPr>
+        <w:ind w:left="2461" w:hanging="541"/>
+      </w:pPr>
+      <w:rPr>
+        <w:rFonts w:hint="default"/>
+        <w:lang w:val="en-US" w:eastAsia="ko-KR" w:bidi="ar-SA"/>
+      </w:rPr>
+    </w:lvl>
+    <w:lvl w:ilvl="8" w:tplc="76F4FA82">
+      <w:numFmt w:val="bullet"/>
+      <w:lvlText w:val="•"/>
+      <w:lvlJc w:val="left"/>
+      <w:pPr>
+        <w:ind w:left="2707" w:hanging="541"/>
+      </w:pPr>
+      <w:rPr>
+        <w:rFonts w:hint="default"/>
+        <w:lang w:val="en-US" w:eastAsia="ko-KR" w:bidi="ar-SA"/>
+      </w:rPr>
+    </w:lvl>
+  </w:abstractNum>
+  <w:abstractNum w:abstractNumId="1" w15:restartNumberingAfterBreak="0">
+    <w:nsid w:val="24690F09"/>
+    <w:multiLevelType w:val="hybridMultilevel"/>
+    <w:tmpl w:val="FAFE8A26"/>
+    <w:lvl w:ilvl="0" w:tplc="36409728">
+      <w:numFmt w:val="bullet"/>
+      <w:lvlText w:val="■"/>
+      <w:lvlJc w:val="left"/>
+      <w:pPr>
+        <w:ind w:left="715" w:hanging="516"/>
+      </w:pPr>
+      <w:rPr>
+        <w:rFonts w:ascii="맑은 고딕" w:eastAsia="맑은 고딕" w:hAnsi="맑은 고딕" w:cs="맑은 고딕" w:hint="default"/>
+        <w:b/>
+        <w:bCs/>
+        <w:w w:val="89"/>
+        <w:sz w:val="32"/>
+        <w:szCs w:val="32"/>
+        <w:lang w:val="en-US" w:eastAsia="ko-KR" w:bidi="ar-SA"/>
+      </w:rPr>
+    </w:lvl>
+    <w:lvl w:ilvl="1" w:tplc="79589114">
+      <w:numFmt w:val="bullet"/>
+      <w:lvlText w:val="•"/>
+      <w:lvlJc w:val="left"/>
+      <w:pPr>
+        <w:ind w:left="967" w:hanging="516"/>
+      </w:pPr>
+      <w:rPr>
+        <w:rFonts w:hint="default"/>
+        <w:lang w:val="en-US" w:eastAsia="ko-KR" w:bidi="ar-SA"/>
+      </w:rPr>
+    </w:lvl>
+    <w:lvl w:ilvl="2" w:tplc="3ED4AF50">
+      <w:numFmt w:val="bullet"/>
+      <w:lvlText w:val="•"/>
+      <w:lvlJc w:val="left"/>
+      <w:pPr>
+        <w:ind w:left="1215" w:hanging="516"/>
+      </w:pPr>
+      <w:rPr>
+        <w:rFonts w:hint="default"/>
+        <w:lang w:val="en-US" w:eastAsia="ko-KR" w:bidi="ar-SA"/>
+      </w:rPr>
+    </w:lvl>
+    <w:lvl w:ilvl="3" w:tplc="3306EE5A">
+      <w:numFmt w:val="bullet"/>
+      <w:lvlText w:val="•"/>
+      <w:lvlJc w:val="left"/>
+      <w:pPr>
+        <w:ind w:left="1463" w:hanging="516"/>
+      </w:pPr>
+      <w:rPr>
+        <w:rFonts w:hint="default"/>
+        <w:lang w:val="en-US" w:eastAsia="ko-KR" w:bidi="ar-SA"/>
+      </w:rPr>
+    </w:lvl>
+    <w:lvl w:ilvl="4" w:tplc="A7C829B6">
+      <w:numFmt w:val="bullet"/>
+      <w:lvlText w:val="•"/>
+      <w:lvlJc w:val="left"/>
+      <w:pPr>
+        <w:ind w:left="1711" w:hanging="516"/>
+      </w:pPr>
+      <w:rPr>
+        <w:rFonts w:hint="default"/>
+        <w:lang w:val="en-US" w:eastAsia="ko-KR" w:bidi="ar-SA"/>
+      </w:rPr>
+    </w:lvl>
+    <w:lvl w:ilvl="5" w:tplc="ACE8C8C8">
+      <w:numFmt w:val="bullet"/>
+      <w:lvlText w:val="•"/>
+      <w:lvlJc w:val="left"/>
+      <w:pPr>
+        <w:ind w:left="1959" w:hanging="516"/>
+      </w:pPr>
+      <w:rPr>
+        <w:rFonts w:hint="default"/>
+        <w:lang w:val="en-US" w:eastAsia="ko-KR" w:bidi="ar-SA"/>
+      </w:rPr>
+    </w:lvl>
+    <w:lvl w:ilvl="6" w:tplc="1EFE5F68">
+      <w:numFmt w:val="bullet"/>
+      <w:lvlText w:val="•"/>
+      <w:lvlJc w:val="left"/>
+      <w:pPr>
+        <w:ind w:left="2207" w:hanging="516"/>
+      </w:pPr>
+      <w:rPr>
+        <w:rFonts w:hint="default"/>
+        <w:lang w:val="en-US" w:eastAsia="ko-KR" w:bidi="ar-SA"/>
+      </w:rPr>
+    </w:lvl>
+    <w:lvl w:ilvl="7" w:tplc="B19EB22A">
+      <w:numFmt w:val="bullet"/>
+      <w:lvlText w:val="•"/>
+      <w:lvlJc w:val="left"/>
+      <w:pPr>
+        <w:ind w:left="2455" w:hanging="516"/>
+      </w:pPr>
+      <w:rPr>
+        <w:rFonts w:hint="default"/>
+        <w:lang w:val="en-US" w:eastAsia="ko-KR" w:bidi="ar-SA"/>
+      </w:rPr>
+    </w:lvl>
+    <w:lvl w:ilvl="8" w:tplc="AD2AD4FC">
+      <w:numFmt w:val="bullet"/>
+      <w:lvlText w:val="•"/>
+      <w:lvlJc w:val="left"/>
+      <w:pPr>
+        <w:ind w:left="2703" w:hanging="516"/>
+      </w:pPr>
+      <w:rPr>
+        <w:rFonts w:hint="default"/>
+        <w:lang w:val="en-US" w:eastAsia="ko-KR" w:bidi="ar-SA"/>
+      </w:rPr>
+    </w:lvl>
+  </w:abstractNum>
+  <w:abstractNum w:abstractNumId="2" w15:restartNumberingAfterBreak="0">
+    <w:nsid w:val="2C806154"/>
+    <w:multiLevelType w:val="hybridMultilevel"/>
+    <w:tmpl w:val="6DCE04CA"/>
+    <w:lvl w:ilvl="0" w:tplc="319A3DC8">
+      <w:numFmt w:val="bullet"/>
+      <w:lvlText w:val="■"/>
+      <w:lvlJc w:val="left"/>
+      <w:pPr>
+        <w:ind w:left="800" w:hanging="360"/>
+      </w:pPr>
+      <w:rPr>
+        <w:rFonts w:ascii="맑은 고딕" w:eastAsia="맑은 고딕" w:hAnsi="맑은 고딕" w:cstheme="minorBidi" w:hint="eastAsia"/>
+      </w:rPr>
+    </w:lvl>
+    <w:lvl w:ilvl="1" w:tplc="04090003" w:tentative="1">
+      <w:start w:val="1"/>
+      <w:numFmt w:val="bullet"/>
+      <w:lvlText w:val=""/>
+      <w:lvlJc w:val="left"/>
+      <w:pPr>
+        <w:ind w:left="1320" w:hanging="440"/>
+      </w:pPr>
+      <w:rPr>
+        <w:rFonts w:ascii="Wingdings" w:hAnsi="Wingdings" w:hint="default"/>
+      </w:rPr>
+    </w:lvl>
+    <w:lvl w:ilvl="2" w:tplc="04090005" w:tentative="1">
+      <w:start w:val="1"/>
+      <w:numFmt w:val="bullet"/>
+      <w:lvlText w:val=""/>
+      <w:lvlJc w:val="left"/>
+      <w:pPr>
+        <w:ind w:left="1760" w:hanging="440"/>
+      </w:pPr>
+      <w:rPr>
+        <w:rFonts w:ascii="Wingdings" w:hAnsi="Wingdings" w:hint="default"/>
+      </w:rPr>
+    </w:lvl>
+    <w:lvl w:ilvl="3" w:tplc="04090001" w:tentative="1">
+      <w:start w:val="1"/>
+      <w:numFmt w:val="bullet"/>
+      <w:lvlText w:val=""/>
+      <w:lvlJc w:val="left"/>
+      <w:pPr>
+        <w:ind w:left="2200" w:hanging="440"/>
+      </w:pPr>
+      <w:rPr>
+        <w:rFonts w:ascii="Wingdings" w:hAnsi="Wingdings" w:hint="default"/>
+      </w:rPr>
+    </w:lvl>
+    <w:lvl w:ilvl="4" w:tplc="04090003" w:tentative="1">
+      <w:start w:val="1"/>
+      <w:numFmt w:val="bullet"/>
+      <w:lvlText w:val=""/>
+      <w:lvlJc w:val="left"/>
+      <w:pPr>
+        <w:ind w:left="2640" w:hanging="440"/>
+      </w:pPr>
+      <w:rPr>
+        <w:rFonts w:ascii="Wingdings" w:hAnsi="Wingdings" w:hint="default"/>
+      </w:rPr>
+    </w:lvl>
+    <w:lvl w:ilvl="5" w:tplc="04090005" w:tentative="1">
+      <w:start w:val="1"/>
+      <w:numFmt w:val="bullet"/>
+      <w:lvlText w:val=""/>
+      <w:lvlJc w:val="left"/>
+      <w:pPr>
+        <w:ind w:left="3080" w:hanging="440"/>
+      </w:pPr>
+      <w:rPr>
+        <w:rFonts w:ascii="Wingdings" w:hAnsi="Wingdings" w:hint="default"/>
+      </w:rPr>
+    </w:lvl>
+    <w:lvl w:ilvl="6" w:tplc="04090001" w:tentative="1">
+      <w:start w:val="1"/>
+      <w:numFmt w:val="bullet"/>
+      <w:lvlText w:val=""/>
+      <w:lvlJc w:val="left"/>
+      <w:pPr>
+        <w:ind w:left="3520" w:hanging="440"/>
+      </w:pPr>
+      <w:rPr>
+        <w:rFonts w:ascii="Wingdings" w:hAnsi="Wingdings" w:hint="default"/>
+      </w:rPr>
+    </w:lvl>
+    <w:lvl w:ilvl="7" w:tplc="04090003" w:tentative="1">
+      <w:start w:val="1"/>
+      <w:numFmt w:val="bullet"/>
+      <w:lvlText w:val=""/>
+      <w:lvlJc w:val="left"/>
+      <w:pPr>
+        <w:ind w:left="3960" w:hanging="440"/>
+      </w:pPr>
+      <w:rPr>
+        <w:rFonts w:ascii="Wingdings" w:hAnsi="Wingdings" w:hint="default"/>
+      </w:rPr>
+    </w:lvl>
+    <w:lvl w:ilvl="8" w:tplc="04090005" w:tentative="1">
+      <w:start w:val="1"/>
+      <w:numFmt w:val="bullet"/>
+      <w:lvlText w:val=""/>
+      <w:lvlJc w:val="left"/>
+      <w:pPr>
+        <w:ind w:left="4400" w:hanging="440"/>
+      </w:pPr>
+      <w:rPr>
+        <w:rFonts w:ascii="Wingdings" w:hAnsi="Wingdings" w:hint="default"/>
+      </w:rPr>
+    </w:lvl>
+  </w:abstractNum>
+  <w:abstractNum w:abstractNumId="3" w15:restartNumberingAfterBreak="0">
+    <w:nsid w:val="4D4212CF"/>
+    <w:multiLevelType w:val="hybridMultilevel"/>
+    <w:tmpl w:val="731EBF22"/>
+    <w:lvl w:ilvl="0" w:tplc="1EECB704">
+      <w:numFmt w:val="bullet"/>
+      <w:lvlText w:val="■"/>
+      <w:lvlJc w:val="left"/>
+      <w:pPr>
+        <w:ind w:left="715" w:hanging="516"/>
+      </w:pPr>
+      <w:rPr>
+        <w:rFonts w:ascii="맑은 고딕" w:eastAsia="맑은 고딕" w:hAnsi="맑은 고딕" w:cs="맑은 고딕" w:hint="default"/>
+        <w:b/>
+        <w:bCs/>
+        <w:w w:val="89"/>
+        <w:sz w:val="32"/>
+        <w:szCs w:val="32"/>
+        <w:lang w:val="en-US" w:eastAsia="ko-KR" w:bidi="ar-SA"/>
+      </w:rPr>
+    </w:lvl>
+    <w:lvl w:ilvl="1" w:tplc="8B023CCA">
+      <w:numFmt w:val="bullet"/>
+      <w:lvlText w:val="•"/>
+      <w:lvlJc w:val="left"/>
+      <w:pPr>
+        <w:ind w:left="967" w:hanging="516"/>
+      </w:pPr>
+      <w:rPr>
+        <w:rFonts w:hint="default"/>
+        <w:lang w:val="en-US" w:eastAsia="ko-KR" w:bidi="ar-SA"/>
+      </w:rPr>
+    </w:lvl>
+    <w:lvl w:ilvl="2" w:tplc="86C8148E">
+      <w:numFmt w:val="bullet"/>
+      <w:lvlText w:val="•"/>
+      <w:lvlJc w:val="left"/>
+      <w:pPr>
+        <w:ind w:left="1215" w:hanging="516"/>
+      </w:pPr>
+      <w:rPr>
+        <w:rFonts w:hint="default"/>
+        <w:lang w:val="en-US" w:eastAsia="ko-KR" w:bidi="ar-SA"/>
+      </w:rPr>
+    </w:lvl>
+    <w:lvl w:ilvl="3" w:tplc="C8DC5DA6">
+      <w:numFmt w:val="bullet"/>
+      <w:lvlText w:val="•"/>
+      <w:lvlJc w:val="left"/>
+      <w:pPr>
+        <w:ind w:left="1463" w:hanging="516"/>
+      </w:pPr>
+      <w:rPr>
+        <w:rFonts w:hint="default"/>
+        <w:lang w:val="en-US" w:eastAsia="ko-KR" w:bidi="ar-SA"/>
+      </w:rPr>
+    </w:lvl>
+    <w:lvl w:ilvl="4" w:tplc="0D4C7374">
+      <w:numFmt w:val="bullet"/>
+      <w:lvlText w:val="•"/>
+      <w:lvlJc w:val="left"/>
+      <w:pPr>
+        <w:ind w:left="1711" w:hanging="516"/>
+      </w:pPr>
+      <w:rPr>
+        <w:rFonts w:hint="default"/>
+        <w:lang w:val="en-US" w:eastAsia="ko-KR" w:bidi="ar-SA"/>
+      </w:rPr>
+    </w:lvl>
+    <w:lvl w:ilvl="5" w:tplc="8F8EAA94">
+      <w:numFmt w:val="bullet"/>
+      <w:lvlText w:val="•"/>
+      <w:lvlJc w:val="left"/>
+      <w:pPr>
+        <w:ind w:left="1959" w:hanging="516"/>
+      </w:pPr>
+      <w:rPr>
+        <w:rFonts w:hint="default"/>
+        <w:lang w:val="en-US" w:eastAsia="ko-KR" w:bidi="ar-SA"/>
+      </w:rPr>
+    </w:lvl>
+    <w:lvl w:ilvl="6" w:tplc="5FD295CC">
+      <w:numFmt w:val="bullet"/>
+      <w:lvlText w:val="•"/>
+      <w:lvlJc w:val="left"/>
+      <w:pPr>
+        <w:ind w:left="2207" w:hanging="516"/>
+      </w:pPr>
+      <w:rPr>
+        <w:rFonts w:hint="default"/>
+        <w:lang w:val="en-US" w:eastAsia="ko-KR" w:bidi="ar-SA"/>
+      </w:rPr>
+    </w:lvl>
+    <w:lvl w:ilvl="7" w:tplc="1CAE8F42">
+      <w:numFmt w:val="bullet"/>
+      <w:lvlText w:val="•"/>
+      <w:lvlJc w:val="left"/>
+      <w:pPr>
+        <w:ind w:left="2455" w:hanging="516"/>
+      </w:pPr>
+      <w:rPr>
+        <w:rFonts w:hint="default"/>
+        <w:lang w:val="en-US" w:eastAsia="ko-KR" w:bidi="ar-SA"/>
+      </w:rPr>
+    </w:lvl>
+    <w:lvl w:ilvl="8" w:tplc="40A2E6F6">
+      <w:numFmt w:val="bullet"/>
+      <w:lvlText w:val="•"/>
+      <w:lvlJc w:val="left"/>
+      <w:pPr>
+        <w:ind w:left="2703" w:hanging="516"/>
+      </w:pPr>
+      <w:rPr>
+        <w:rFonts w:hint="default"/>
+        <w:lang w:val="en-US" w:eastAsia="ko-KR" w:bidi="ar-SA"/>
+      </w:rPr>
+    </w:lvl>
+  </w:abstractNum>
+  <w:abstractNum w:abstractNumId="4" w15:restartNumberingAfterBreak="0">
+    <w:nsid w:val="557C3F2F"/>
+    <w:multiLevelType w:val="hybridMultilevel"/>
+    <w:tmpl w:val="5112AE64"/>
+    <w:lvl w:ilvl="0" w:tplc="A2F6395E">
+      <w:numFmt w:val="bullet"/>
+      <w:lvlText w:val="■"/>
+      <w:lvlJc w:val="left"/>
+      <w:pPr>
+        <w:ind w:left="740" w:hanging="540"/>
+      </w:pPr>
+      <w:rPr>
+        <w:rFonts w:ascii="맑은 고딕" w:eastAsia="맑은 고딕" w:hAnsi="맑은 고딕" w:cs="맑은 고딕" w:hint="default"/>
+        <w:b/>
+        <w:bCs/>
+        <w:w w:val="89"/>
+        <w:sz w:val="32"/>
+        <w:szCs w:val="32"/>
+        <w:lang w:val="en-US" w:eastAsia="ko-KR" w:bidi="ar-SA"/>
+      </w:rPr>
+    </w:lvl>
+    <w:lvl w:ilvl="1" w:tplc="1DE8B710">
+      <w:numFmt w:val="bullet"/>
+      <w:lvlText w:val="•"/>
+      <w:lvlJc w:val="left"/>
+      <w:pPr>
+        <w:ind w:left="985" w:hanging="540"/>
+      </w:pPr>
+      <w:rPr>
+        <w:rFonts w:hint="default"/>
+        <w:lang w:val="en-US" w:eastAsia="ko-KR" w:bidi="ar-SA"/>
+      </w:rPr>
+    </w:lvl>
+    <w:lvl w:ilvl="2" w:tplc="59FEF332">
+      <w:numFmt w:val="bullet"/>
+      <w:lvlText w:val="•"/>
+      <w:lvlJc w:val="left"/>
+      <w:pPr>
+        <w:ind w:left="1231" w:hanging="540"/>
+      </w:pPr>
+      <w:rPr>
+        <w:rFonts w:hint="default"/>
+        <w:lang w:val="en-US" w:eastAsia="ko-KR" w:bidi="ar-SA"/>
+      </w:rPr>
+    </w:lvl>
+    <w:lvl w:ilvl="3" w:tplc="6418502E">
+      <w:numFmt w:val="bullet"/>
+      <w:lvlText w:val="•"/>
+      <w:lvlJc w:val="left"/>
+      <w:pPr>
+        <w:ind w:left="1477" w:hanging="540"/>
+      </w:pPr>
+      <w:rPr>
+        <w:rFonts w:hint="default"/>
+        <w:lang w:val="en-US" w:eastAsia="ko-KR" w:bidi="ar-SA"/>
+      </w:rPr>
+    </w:lvl>
+    <w:lvl w:ilvl="4" w:tplc="7C4E245E">
+      <w:numFmt w:val="bullet"/>
+      <w:lvlText w:val="•"/>
+      <w:lvlJc w:val="left"/>
+      <w:pPr>
+        <w:ind w:left="1723" w:hanging="540"/>
+      </w:pPr>
+      <w:rPr>
+        <w:rFonts w:hint="default"/>
+        <w:lang w:val="en-US" w:eastAsia="ko-KR" w:bidi="ar-SA"/>
+      </w:rPr>
+    </w:lvl>
+    <w:lvl w:ilvl="5" w:tplc="7400AD24">
+      <w:numFmt w:val="bullet"/>
+      <w:lvlText w:val="•"/>
+      <w:lvlJc w:val="left"/>
+      <w:pPr>
+        <w:ind w:left="1969" w:hanging="540"/>
+      </w:pPr>
+      <w:rPr>
+        <w:rFonts w:hint="default"/>
+        <w:lang w:val="en-US" w:eastAsia="ko-KR" w:bidi="ar-SA"/>
+      </w:rPr>
+    </w:lvl>
+    <w:lvl w:ilvl="6" w:tplc="B1D49E2C">
+      <w:numFmt w:val="bullet"/>
+      <w:lvlText w:val="•"/>
+      <w:lvlJc w:val="left"/>
+      <w:pPr>
+        <w:ind w:left="2215" w:hanging="540"/>
+      </w:pPr>
+      <w:rPr>
+        <w:rFonts w:hint="default"/>
+        <w:lang w:val="en-US" w:eastAsia="ko-KR" w:bidi="ar-SA"/>
+      </w:rPr>
+    </w:lvl>
+    <w:lvl w:ilvl="7" w:tplc="7EB8F628">
+      <w:numFmt w:val="bullet"/>
+      <w:lvlText w:val="•"/>
+      <w:lvlJc w:val="left"/>
+      <w:pPr>
+        <w:ind w:left="2461" w:hanging="540"/>
+      </w:pPr>
+      <w:rPr>
+        <w:rFonts w:hint="default"/>
+        <w:lang w:val="en-US" w:eastAsia="ko-KR" w:bidi="ar-SA"/>
+      </w:rPr>
+    </w:lvl>
+    <w:lvl w:ilvl="8" w:tplc="17904BA6">
+      <w:numFmt w:val="bullet"/>
+      <w:lvlText w:val="•"/>
+      <w:lvlJc w:val="left"/>
+      <w:pPr>
+        <w:ind w:left="2707" w:hanging="540"/>
+      </w:pPr>
+      <w:rPr>
+        <w:rFonts w:hint="default"/>
+        <w:lang w:val="en-US" w:eastAsia="ko-KR" w:bidi="ar-SA"/>
+      </w:rPr>
+    </w:lvl>
+  </w:abstractNum>
+  <w:abstractNum w:abstractNumId="5" w15:restartNumberingAfterBreak="0">
+    <w:nsid w:val="61320ABF"/>
+    <w:multiLevelType w:val="hybridMultilevel"/>
+    <w:tmpl w:val="C2DC2AAE"/>
+    <w:lvl w:ilvl="0" w:tplc="D63A225C">
+      <w:numFmt w:val="bullet"/>
+      <w:lvlText w:val="■"/>
+      <w:lvlJc w:val="left"/>
+      <w:pPr>
+        <w:ind w:left="667" w:hanging="468"/>
+      </w:pPr>
+      <w:rPr>
+        <w:rFonts w:ascii="맑은 고딕" w:eastAsia="맑은 고딕" w:hAnsi="맑은 고딕" w:cs="맑은 고딕" w:hint="default"/>
+        <w:b/>
+        <w:bCs/>
+        <w:w w:val="89"/>
+        <w:sz w:val="32"/>
+        <w:szCs w:val="32"/>
+        <w:lang w:val="en-US" w:eastAsia="ko-KR" w:bidi="ar-SA"/>
+      </w:rPr>
+    </w:lvl>
+    <w:lvl w:ilvl="1" w:tplc="AE1AB9FE">
+      <w:numFmt w:val="bullet"/>
+      <w:lvlText w:val="•"/>
+      <w:lvlJc w:val="left"/>
+      <w:pPr>
+        <w:ind w:left="913" w:hanging="468"/>
+      </w:pPr>
+      <w:rPr>
+        <w:rFonts w:hint="default"/>
+        <w:lang w:val="en-US" w:eastAsia="ko-KR" w:bidi="ar-SA"/>
+      </w:rPr>
+    </w:lvl>
+    <w:lvl w:ilvl="2" w:tplc="D2AC8EE6">
+      <w:numFmt w:val="bullet"/>
+      <w:lvlText w:val="•"/>
+      <w:lvlJc w:val="left"/>
+      <w:pPr>
+        <w:ind w:left="1167" w:hanging="468"/>
+      </w:pPr>
+      <w:rPr>
+        <w:rFonts w:hint="default"/>
+        <w:lang w:val="en-US" w:eastAsia="ko-KR" w:bidi="ar-SA"/>
+      </w:rPr>
+    </w:lvl>
+    <w:lvl w:ilvl="3" w:tplc="8DA4503A">
+      <w:numFmt w:val="bullet"/>
+      <w:lvlText w:val="•"/>
+      <w:lvlJc w:val="left"/>
+      <w:pPr>
+        <w:ind w:left="1421" w:hanging="468"/>
+      </w:pPr>
+      <w:rPr>
+        <w:rFonts w:hint="default"/>
+        <w:lang w:val="en-US" w:eastAsia="ko-KR" w:bidi="ar-SA"/>
+      </w:rPr>
+    </w:lvl>
+    <w:lvl w:ilvl="4" w:tplc="2C506D86">
+      <w:numFmt w:val="bullet"/>
+      <w:lvlText w:val="•"/>
+      <w:lvlJc w:val="left"/>
+      <w:pPr>
+        <w:ind w:left="1675" w:hanging="468"/>
+      </w:pPr>
+      <w:rPr>
+        <w:rFonts w:hint="default"/>
+        <w:lang w:val="en-US" w:eastAsia="ko-KR" w:bidi="ar-SA"/>
+      </w:rPr>
+    </w:lvl>
+    <w:lvl w:ilvl="5" w:tplc="1C8A4EDE">
+      <w:numFmt w:val="bullet"/>
+      <w:lvlText w:val="•"/>
+      <w:lvlJc w:val="left"/>
+      <w:pPr>
+        <w:ind w:left="1929" w:hanging="468"/>
+      </w:pPr>
+      <w:rPr>
+        <w:rFonts w:hint="default"/>
+        <w:lang w:val="en-US" w:eastAsia="ko-KR" w:bidi="ar-SA"/>
+      </w:rPr>
+    </w:lvl>
+    <w:lvl w:ilvl="6" w:tplc="EB6E9DB0">
+      <w:numFmt w:val="bullet"/>
+      <w:lvlText w:val="•"/>
+      <w:lvlJc w:val="left"/>
+      <w:pPr>
+        <w:ind w:left="2183" w:hanging="468"/>
+      </w:pPr>
+      <w:rPr>
+        <w:rFonts w:hint="default"/>
+        <w:lang w:val="en-US" w:eastAsia="ko-KR" w:bidi="ar-SA"/>
+      </w:rPr>
+    </w:lvl>
+    <w:lvl w:ilvl="7" w:tplc="0C64970A">
+      <w:numFmt w:val="bullet"/>
+      <w:lvlText w:val="•"/>
+      <w:lvlJc w:val="left"/>
+      <w:pPr>
+        <w:ind w:left="2437" w:hanging="468"/>
+      </w:pPr>
+      <w:rPr>
+        <w:rFonts w:hint="default"/>
+        <w:lang w:val="en-US" w:eastAsia="ko-KR" w:bidi="ar-SA"/>
+      </w:rPr>
+    </w:lvl>
+    <w:lvl w:ilvl="8" w:tplc="C3923E7E">
+      <w:numFmt w:val="bullet"/>
+      <w:lvlText w:val="•"/>
+      <w:lvlJc w:val="left"/>
+      <w:pPr>
+        <w:ind w:left="2691" w:hanging="468"/>
+      </w:pPr>
+      <w:rPr>
+        <w:rFonts w:hint="default"/>
+        <w:lang w:val="en-US" w:eastAsia="ko-KR" w:bidi="ar-SA"/>
+      </w:rPr>
+    </w:lvl>
+  </w:abstractNum>
+  <w:abstractNum w:abstractNumId="6" w15:restartNumberingAfterBreak="0">
+    <w:nsid w:val="61DA2F2C"/>
+    <w:multiLevelType w:val="hybridMultilevel"/>
+    <w:tmpl w:val="EF58CB28"/>
+    <w:lvl w:ilvl="0" w:tplc="5AF2637C">
+      <w:start w:val="1"/>
+      <w:numFmt w:val="decimal"/>
+      <w:lvlText w:val="%1."/>
+      <w:lvlJc w:val="left"/>
+      <w:pPr>
+        <w:ind w:left="800" w:hanging="360"/>
+      </w:pPr>
+      <w:rPr>
+        <w:rFonts w:hint="default"/>
+      </w:rPr>
+    </w:lvl>
+    <w:lvl w:ilvl="1" w:tplc="04090019" w:tentative="1">
+      <w:start w:val="1"/>
+      <w:numFmt w:val="upperLetter"/>
+      <w:lvlText w:val="%2."/>
+      <w:lvlJc w:val="left"/>
+      <w:pPr>
+        <w:ind w:left="1320" w:hanging="440"/>
+      </w:pPr>
+    </w:lvl>
+    <w:lvl w:ilvl="2" w:tplc="0409001B" w:tentative="1">
+      <w:start w:val="1"/>
+      <w:numFmt w:val="lowerRoman"/>
+      <w:lvlText w:val="%3."/>
+      <w:lvlJc w:val="right"/>
+      <w:pPr>
+        <w:ind w:left="1760" w:hanging="440"/>
+      </w:pPr>
+    </w:lvl>
+    <w:lvl w:ilvl="3" w:tplc="0409000F" w:tentative="1">
+      <w:start w:val="1"/>
+      <w:numFmt w:val="decimal"/>
+      <w:lvlText w:val="%4."/>
+      <w:lvlJc w:val="left"/>
+      <w:pPr>
+        <w:ind w:left="2200" w:hanging="440"/>
+      </w:pPr>
+    </w:lvl>
+    <w:lvl w:ilvl="4" w:tplc="04090019" w:tentative="1">
+      <w:start w:val="1"/>
+      <w:numFmt w:val="upperLetter"/>
+      <w:lvlText w:val="%5."/>
+      <w:lvlJc w:val="left"/>
+      <w:pPr>
+        <w:ind w:left="2640" w:hanging="440"/>
+      </w:pPr>
+    </w:lvl>
+    <w:lvl w:ilvl="5" w:tplc="0409001B" w:tentative="1">
+      <w:start w:val="1"/>
+      <w:numFmt w:val="lowerRoman"/>
+      <w:lvlText w:val="%6."/>
+      <w:lvlJc w:val="right"/>
+      <w:pPr>
+        <w:ind w:left="3080" w:hanging="440"/>
+      </w:pPr>
+    </w:lvl>
+    <w:lvl w:ilvl="6" w:tplc="0409000F" w:tentative="1">
+      <w:start w:val="1"/>
+      <w:numFmt w:val="decimal"/>
+      <w:lvlText w:val="%7."/>
+      <w:lvlJc w:val="left"/>
+      <w:pPr>
+        <w:ind w:left="3520" w:hanging="440"/>
+      </w:pPr>
+    </w:lvl>
+    <w:lvl w:ilvl="7" w:tplc="04090019" w:tentative="1">
+      <w:start w:val="1"/>
+      <w:numFmt w:val="upperLetter"/>
+      <w:lvlText w:val="%8."/>
+      <w:lvlJc w:val="left"/>
+      <w:pPr>
+        <w:ind w:left="3960" w:hanging="440"/>
+      </w:pPr>
+    </w:lvl>
+    <w:lvl w:ilvl="8" w:tplc="0409001B" w:tentative="1">
+      <w:start w:val="1"/>
+      <w:numFmt w:val="lowerRoman"/>
+      <w:lvlText w:val="%9."/>
+      <w:lvlJc w:val="right"/>
+      <w:pPr>
+        <w:ind w:left="4400" w:hanging="440"/>
+      </w:pPr>
+    </w:lvl>
+  </w:abstractNum>
+  <w:num w:numId="1" w16cid:durableId="1024672095">
+    <w:abstractNumId w:val="6"/>
+  </w:num>
+  <w:num w:numId="2" w16cid:durableId="1224371537">
+    <w:abstractNumId w:val="4"/>
+  </w:num>
+  <w:num w:numId="3" w16cid:durableId="2145653264">
+    <w:abstractNumId w:val="0"/>
+  </w:num>
+  <w:num w:numId="4" w16cid:durableId="768089717">
+    <w:abstractNumId w:val="3"/>
+  </w:num>
+  <w:num w:numId="5" w16cid:durableId="621032134">
+    <w:abstractNumId w:val="5"/>
+  </w:num>
+  <w:num w:numId="6" w16cid:durableId="1188760264">
+    <w:abstractNumId w:val="1"/>
+  </w:num>
+  <w:num w:numId="7" w16cid:durableId="1813475339">
+    <w:abstractNumId w:val="2"/>
+  </w:num>
+</w:numbering>
+</file>
+
 <file path=word/styles.xml><?xml version="1.0" encoding="utf-8"?>
 <w:styles xmlns:mc="http://schemas.openxmlformats.org/markup-compatibility/2006" xmlns:r="http://schemas.openxmlformats.org/officeDocument/2006/relationships" xmlns:w="http://schemas.openxmlformats.org/wordprocessingml/2006/main" xmlns:w14="http://schemas.microsoft.com/office/word/2010/wordml" xmlns:w15="http://schemas.microsoft.com/office/word/2012/wordml" xmlns:w16cex="http://schemas.microsoft.com/office/word/2018/wordml/cex" xmlns:w16cid="http://schemas.microsoft.com/office/word/2016/wordml/cid" xmlns:w16="http://schemas.microsoft.com/office/word/2018/wordml" xmlns:w16du="http://schemas.microsoft.com/office/word/2023/wordml/word16du" xmlns:w16sdtdh="http://schemas.microsoft.com/office/word/2020/wordml/sdtdatahash" xmlns:w16se="http://schemas.microsoft.com/office/word/2015/wordml/symex" mc:Ignorable="w14 w15 w16se w16cid w16 w16cex w16sdtdh w16du">
   <w:docDefaults>
     <w:rPrDefault>
       <w:rPr>
-        <w:rFonts w:asciiTheme="minorEastAsia" w:eastAsiaTheme="minorEastAsia" w:hAnsiTheme="minorHAnsi" w:cstheme="minorBidi"/>
+        <w:rFonts w:asciiTheme="minorHAnsi" w:eastAsiaTheme="minorEastAsia" w:hAnsiTheme="minorHAnsi" w:cstheme="minorBidi"/>
         <w:kern w:val="2"/>
-        <w:sz w:val="22"/>
-        <w:szCs w:val="24"/>
-        <w:lang w:val="en-US" w:eastAsia="ko-KR" w:bidi="ar-SA"/>
-        <w14:ligatures w14:val="standardContextual"/>
+        <w:szCs w:val="22"/>
+        <w:lang w:val="en-US" w:eastAsia="ko-KR" w:bidi="ar-SA"/>
       </w:rPr>
     </w:rPrDefault>
     <w:pPrDefault>
       <w:pPr>
-        <w:spacing w:after="160"/>
+        <w:spacing w:after="160" w:line="259" w:lineRule="auto"/>
+        <w:jc w:val="both"/>
       </w:pPr>
     </w:pPrDefault>
   </w:docDefaults>
@@ -337,7 +1602,7 @@
     <w:lsdException w:name="Closing" w:semiHidden="1" w:unhideWhenUsed="1"/>
     <w:lsdException w:name="Signature" w:semiHidden="1" w:unhideWhenUsed="1"/>
     <w:lsdException w:name="Default Paragraph Font" w:semiHidden="1" w:uiPriority="1" w:unhideWhenUsed="1"/>
-    <w:lsdException w:name="Body Text" w:semiHidden="1" w:unhideWhenUsed="1"/>
+    <w:lsdException w:name="Body Text" w:semiHidden="1" w:uiPriority="1" w:unhideWhenUsed="1" w:qFormat="1"/>
     <w:lsdException w:name="Body Text Indent" w:semiHidden="1" w:unhideWhenUsed="1"/>
     <w:lsdException w:name="List Continue" w:semiHidden="1" w:unhideWhenUsed="1"/>
     <w:lsdException w:name="List Continue 2" w:semiHidden="1" w:unhideWhenUsed="1"/>
@@ -665,7 +1930,7 @@
     <w:link w:val="1Char"/>
     <w:uiPriority w:val="9"/>
     <w:qFormat/>
-    <w:rsid w:val="00311EAD"/>
+    <w:rsid w:val="004A3E40"/>
     <w:pPr>
       <w:keepNext/>
       <w:keepLines/>
@@ -688,7 +1953,7 @@
     <w:semiHidden/>
     <w:unhideWhenUsed/>
     <w:qFormat/>
-    <w:rsid w:val="00311EAD"/>
+    <w:rsid w:val="004A3E40"/>
     <w:pPr>
       <w:keepNext/>
       <w:keepLines/>
@@ -711,7 +1976,7 @@
     <w:semiHidden/>
     <w:unhideWhenUsed/>
     <w:qFormat/>
-    <w:rsid w:val="00311EAD"/>
+    <w:rsid w:val="004A3E40"/>
     <w:pPr>
       <w:keepNext/>
       <w:keepLines/>
@@ -722,6 +1987,7 @@
       <w:rFonts w:asciiTheme="majorHAnsi" w:eastAsiaTheme="majorEastAsia" w:hAnsiTheme="majorHAnsi" w:cstheme="majorBidi"/>
       <w:color w:val="000000" w:themeColor="text1"/>
       <w:sz w:val="24"/>
+      <w:szCs w:val="24"/>
     </w:rPr>
   </w:style>
   <w:style w:type="paragraph" w:styleId="4">
@@ -733,7 +1999,7 @@
     <w:semiHidden/>
     <w:unhideWhenUsed/>
     <w:qFormat/>
-    <w:rsid w:val="00311EAD"/>
+    <w:rsid w:val="004A3E40"/>
     <w:pPr>
       <w:keepNext/>
       <w:keepLines/>
@@ -754,7 +2020,7 @@
     <w:semiHidden/>
     <w:unhideWhenUsed/>
     <w:qFormat/>
-    <w:rsid w:val="00311EAD"/>
+    <w:rsid w:val="004A3E40"/>
     <w:pPr>
       <w:keepNext/>
       <w:keepLines/>
@@ -776,7 +2042,7 @@
     <w:semiHidden/>
     <w:unhideWhenUsed/>
     <w:qFormat/>
-    <w:rsid w:val="00311EAD"/>
+    <w:rsid w:val="004A3E40"/>
     <w:pPr>
       <w:keepNext/>
       <w:keepLines/>
@@ -798,7 +2064,7 @@
     <w:semiHidden/>
     <w:unhideWhenUsed/>
     <w:qFormat/>
-    <w:rsid w:val="00311EAD"/>
+    <w:rsid w:val="004A3E40"/>
     <w:pPr>
       <w:keepNext/>
       <w:keepLines/>
@@ -820,7 +2086,7 @@
     <w:semiHidden/>
     <w:unhideWhenUsed/>
     <w:qFormat/>
-    <w:rsid w:val="00311EAD"/>
+    <w:rsid w:val="004A3E40"/>
     <w:pPr>
       <w:keepNext/>
       <w:keepLines/>
@@ -842,7 +2108,7 @@
     <w:semiHidden/>
     <w:unhideWhenUsed/>
     <w:qFormat/>
-    <w:rsid w:val="00311EAD"/>
+    <w:rsid w:val="004A3E40"/>
     <w:pPr>
       <w:keepNext/>
       <w:keepLines/>
@@ -887,7 +2153,7 @@
     <w:basedOn w:val="a0"/>
     <w:link w:val="1"/>
     <w:uiPriority w:val="9"/>
-    <w:rsid w:val="00311EAD"/>
+    <w:rsid w:val="004A3E40"/>
     <w:rPr>
       <w:rFonts w:asciiTheme="majorHAnsi" w:eastAsiaTheme="majorEastAsia" w:hAnsiTheme="majorHAnsi" w:cstheme="majorBidi"/>
       <w:color w:val="000000" w:themeColor="text1"/>
@@ -901,7 +2167,7 @@
     <w:link w:val="2"/>
     <w:uiPriority w:val="9"/>
     <w:semiHidden/>
-    <w:rsid w:val="00311EAD"/>
+    <w:rsid w:val="004A3E40"/>
     <w:rPr>
       <w:rFonts w:asciiTheme="majorHAnsi" w:eastAsiaTheme="majorEastAsia" w:hAnsiTheme="majorHAnsi" w:cstheme="majorBidi"/>
       <w:color w:val="000000" w:themeColor="text1"/>
@@ -915,11 +2181,12 @@
     <w:link w:val="3"/>
     <w:uiPriority w:val="9"/>
     <w:semiHidden/>
-    <w:rsid w:val="00311EAD"/>
+    <w:rsid w:val="004A3E40"/>
     <w:rPr>
       <w:rFonts w:asciiTheme="majorHAnsi" w:eastAsiaTheme="majorEastAsia" w:hAnsiTheme="majorHAnsi" w:cstheme="majorBidi"/>
       <w:color w:val="000000" w:themeColor="text1"/>
       <w:sz w:val="24"/>
+      <w:szCs w:val="24"/>
     </w:rPr>
   </w:style>
   <w:style w:type="character" w:customStyle="1" w:styleId="4Char">
@@ -928,7 +2195,7 @@
     <w:link w:val="4"/>
     <w:uiPriority w:val="9"/>
     <w:semiHidden/>
-    <w:rsid w:val="00311EAD"/>
+    <w:rsid w:val="004A3E40"/>
     <w:rPr>
       <w:rFonts w:asciiTheme="majorHAnsi" w:eastAsiaTheme="majorEastAsia" w:hAnsiTheme="majorHAnsi" w:cstheme="majorBidi"/>
       <w:color w:val="000000" w:themeColor="text1"/>
@@ -940,7 +2207,7 @@
     <w:link w:val="5"/>
     <w:uiPriority w:val="9"/>
     <w:semiHidden/>
-    <w:rsid w:val="00311EAD"/>
+    <w:rsid w:val="004A3E40"/>
     <w:rPr>
       <w:rFonts w:asciiTheme="majorHAnsi" w:eastAsiaTheme="majorEastAsia" w:hAnsiTheme="majorHAnsi" w:cstheme="majorBidi"/>
       <w:color w:val="000000" w:themeColor="text1"/>
@@ -952,7 +2219,7 @@
     <w:link w:val="6"/>
     <w:uiPriority w:val="9"/>
     <w:semiHidden/>
-    <w:rsid w:val="00311EAD"/>
+    <w:rsid w:val="004A3E40"/>
     <w:rPr>
       <w:rFonts w:asciiTheme="majorHAnsi" w:eastAsiaTheme="majorEastAsia" w:hAnsiTheme="majorHAnsi" w:cstheme="majorBidi"/>
       <w:color w:val="000000" w:themeColor="text1"/>
@@ -964,7 +2231,7 @@
     <w:link w:val="7"/>
     <w:uiPriority w:val="9"/>
     <w:semiHidden/>
-    <w:rsid w:val="00311EAD"/>
+    <w:rsid w:val="004A3E40"/>
     <w:rPr>
       <w:rFonts w:asciiTheme="majorHAnsi" w:eastAsiaTheme="majorEastAsia" w:hAnsiTheme="majorHAnsi" w:cstheme="majorBidi"/>
       <w:color w:val="000000" w:themeColor="text1"/>
@@ -976,7 +2243,7 @@
     <w:link w:val="8"/>
     <w:uiPriority w:val="9"/>
     <w:semiHidden/>
-    <w:rsid w:val="00311EAD"/>
+    <w:rsid w:val="004A3E40"/>
     <w:rPr>
       <w:rFonts w:asciiTheme="majorHAnsi" w:eastAsiaTheme="majorEastAsia" w:hAnsiTheme="majorHAnsi" w:cstheme="majorBidi"/>
       <w:color w:val="000000" w:themeColor="text1"/>
@@ -988,7 +2255,7 @@
     <w:link w:val="9"/>
     <w:uiPriority w:val="9"/>
     <w:semiHidden/>
-    <w:rsid w:val="00311EAD"/>
+    <w:rsid w:val="004A3E40"/>
     <w:rPr>
       <w:rFonts w:asciiTheme="majorHAnsi" w:eastAsiaTheme="majorEastAsia" w:hAnsiTheme="majorHAnsi" w:cstheme="majorBidi"/>
       <w:color w:val="000000" w:themeColor="text1"/>
@@ -1001,9 +2268,9 @@
     <w:link w:val="Char"/>
     <w:uiPriority w:val="10"/>
     <w:qFormat/>
-    <w:rsid w:val="00311EAD"/>
+    <w:rsid w:val="004A3E40"/>
     <w:pPr>
-      <w:spacing w:after="80"/>
+      <w:spacing w:after="80" w:line="240" w:lineRule="auto"/>
       <w:contextualSpacing/>
       <w:jc w:val="center"/>
     </w:pPr>
@@ -1020,7 +2287,7 @@
     <w:basedOn w:val="a0"/>
     <w:link w:val="a3"/>
     <w:uiPriority w:val="10"/>
-    <w:rsid w:val="00311EAD"/>
+    <w:rsid w:val="004A3E40"/>
     <w:rPr>
       <w:rFonts w:asciiTheme="majorHAnsi" w:eastAsiaTheme="majorEastAsia" w:hAnsiTheme="majorHAnsi" w:cstheme="majorBidi"/>
       <w:spacing w:val="-10"/>
@@ -1036,7 +2303,7 @@
     <w:link w:val="Char0"/>
     <w:uiPriority w:val="11"/>
     <w:qFormat/>
-    <w:rsid w:val="00311EAD"/>
+    <w:rsid w:val="004A3E40"/>
     <w:pPr>
       <w:numPr>
         <w:ilvl w:val="1"/>
@@ -1056,7 +2323,7 @@
     <w:basedOn w:val="a0"/>
     <w:link w:val="a4"/>
     <w:uiPriority w:val="11"/>
-    <w:rsid w:val="00311EAD"/>
+    <w:rsid w:val="004A3E40"/>
     <w:rPr>
       <w:rFonts w:asciiTheme="majorHAnsi" w:eastAsiaTheme="majorEastAsia" w:hAnsiTheme="majorHAnsi" w:cstheme="majorBidi"/>
       <w:color w:val="595959" w:themeColor="text1" w:themeTint="A6"/>
@@ -1072,7 +2339,7 @@
     <w:link w:val="Char1"/>
     <w:uiPriority w:val="29"/>
     <w:qFormat/>
-    <w:rsid w:val="00311EAD"/>
+    <w:rsid w:val="004A3E40"/>
     <w:pPr>
       <w:spacing w:before="160"/>
       <w:jc w:val="center"/>
@@ -1088,7 +2355,7 @@
     <w:basedOn w:val="a0"/>
     <w:link w:val="a5"/>
     <w:uiPriority w:val="29"/>
-    <w:rsid w:val="00311EAD"/>
+    <w:rsid w:val="004A3E40"/>
     <w:rPr>
       <w:i/>
       <w:iCs/>
@@ -1100,7 +2367,7 @@
     <w:basedOn w:val="a"/>
     <w:uiPriority w:val="34"/>
     <w:qFormat/>
-    <w:rsid w:val="00311EAD"/>
+    <w:rsid w:val="004A3E40"/>
     <w:pPr>
       <w:ind w:left="720"/>
       <w:contextualSpacing/>
@@ -1111,7 +2378,7 @@
     <w:basedOn w:val="a0"/>
     <w:uiPriority w:val="21"/>
     <w:qFormat/>
-    <w:rsid w:val="00311EAD"/>
+    <w:rsid w:val="004A3E40"/>
     <w:rPr>
       <w:i/>
       <w:iCs/>
@@ -1125,7 +2392,7 @@
     <w:link w:val="Char2"/>
     <w:uiPriority w:val="30"/>
     <w:qFormat/>
-    <w:rsid w:val="00311EAD"/>
+    <w:rsid w:val="004A3E40"/>
     <w:pPr>
       <w:pBdr>
         <w:top w:val="single" w:sz="4" w:space="10" w:color="0F4761" w:themeColor="accent1" w:themeShade="BF"/>
@@ -1146,7 +2413,7 @@
     <w:basedOn w:val="a0"/>
     <w:link w:val="a8"/>
     <w:uiPriority w:val="30"/>
-    <w:rsid w:val="00311EAD"/>
+    <w:rsid w:val="004A3E40"/>
     <w:rPr>
       <w:i/>
       <w:iCs/>
@@ -1158,7 +2425,7 @@
     <w:basedOn w:val="a0"/>
     <w:uiPriority w:val="32"/>
     <w:qFormat/>
-    <w:rsid w:val="00311EAD"/>
+    <w:rsid w:val="004A3E40"/>
     <w:rPr>
       <w:b/>
       <w:bCs/>
@@ -1166,6 +2433,148 @@
       <w:color w:val="0F4761" w:themeColor="accent1" w:themeShade="BF"/>
       <w:spacing w:val="5"/>
     </w:rPr>
+  </w:style>
+  <w:style w:type="table" w:styleId="aa">
+    <w:name w:val="Table Grid"/>
+    <w:basedOn w:val="a1"/>
+    <w:uiPriority w:val="39"/>
+    <w:rsid w:val="004A3E40"/>
+    <w:pPr>
+      <w:spacing w:after="0" w:line="240" w:lineRule="auto"/>
+    </w:pPr>
+    <w:tblPr>
+      <w:tblBorders>
+        <w:top w:val="single" w:sz="4" w:space="0" w:color="auto"/>
+        <w:left w:val="single" w:sz="4" w:space="0" w:color="auto"/>
+        <w:bottom w:val="single" w:sz="4" w:space="0" w:color="auto"/>
+        <w:right w:val="single" w:sz="4" w:space="0" w:color="auto"/>
+        <w:insideH w:val="single" w:sz="4" w:space="0" w:color="auto"/>
+        <w:insideV w:val="single" w:sz="4" w:space="0" w:color="auto"/>
+      </w:tblBorders>
+    </w:tblPr>
+  </w:style>
+  <w:style w:type="table" w:customStyle="1" w:styleId="TableNormal">
+    <w:name w:val="Table Normal"/>
+    <w:uiPriority w:val="2"/>
+    <w:semiHidden/>
+    <w:unhideWhenUsed/>
+    <w:qFormat/>
+    <w:rsid w:val="00EB4624"/>
+    <w:pPr>
+      <w:widowControl w:val="0"/>
+      <w:autoSpaceDE w:val="0"/>
+      <w:autoSpaceDN w:val="0"/>
+      <w:spacing w:after="0" w:line="240" w:lineRule="auto"/>
+      <w:jc w:val="left"/>
+    </w:pPr>
+    <w:rPr>
+      <w:kern w:val="0"/>
+      <w:sz w:val="22"/>
+      <w:lang w:eastAsia="en-US"/>
+    </w:rPr>
+    <w:tblPr>
+      <w:tblInd w:w="0" w:type="dxa"/>
+      <w:tblCellMar>
+        <w:top w:w="0" w:type="dxa"/>
+        <w:left w:w="0" w:type="dxa"/>
+        <w:bottom w:w="0" w:type="dxa"/>
+        <w:right w:w="0" w:type="dxa"/>
+      </w:tblCellMar>
+    </w:tblPr>
+  </w:style>
+  <w:style w:type="paragraph" w:styleId="ab">
+    <w:name w:val="Body Text"/>
+    <w:basedOn w:val="a"/>
+    <w:link w:val="Char3"/>
+    <w:uiPriority w:val="1"/>
+    <w:qFormat/>
+    <w:rsid w:val="00EB4624"/>
+    <w:pPr>
+      <w:wordWrap/>
+      <w:spacing w:after="0" w:line="240" w:lineRule="auto"/>
+      <w:jc w:val="left"/>
+    </w:pPr>
+    <w:rPr>
+      <w:rFonts w:ascii="맑은 고딕" w:eastAsia="맑은 고딕" w:hAnsi="맑은 고딕" w:cs="맑은 고딕"/>
+      <w:kern w:val="0"/>
+      <w:sz w:val="80"/>
+      <w:szCs w:val="80"/>
+    </w:rPr>
+  </w:style>
+  <w:style w:type="character" w:customStyle="1" w:styleId="Char3">
+    <w:name w:val="본문 Char"/>
+    <w:basedOn w:val="a0"/>
+    <w:link w:val="ab"/>
+    <w:uiPriority w:val="1"/>
+    <w:rsid w:val="00EB4624"/>
+    <w:rPr>
+      <w:rFonts w:ascii="맑은 고딕" w:eastAsia="맑은 고딕" w:hAnsi="맑은 고딕" w:cs="맑은 고딕"/>
+      <w:kern w:val="0"/>
+      <w:sz w:val="80"/>
+      <w:szCs w:val="80"/>
+    </w:rPr>
+  </w:style>
+  <w:style w:type="paragraph" w:customStyle="1" w:styleId="TableParagraph">
+    <w:name w:val="Table Paragraph"/>
+    <w:basedOn w:val="a"/>
+    <w:uiPriority w:val="1"/>
+    <w:qFormat/>
+    <w:rsid w:val="00EB4624"/>
+    <w:pPr>
+      <w:wordWrap/>
+      <w:spacing w:after="0" w:line="240" w:lineRule="auto"/>
+      <w:ind w:left="109"/>
+      <w:jc w:val="left"/>
+    </w:pPr>
+    <w:rPr>
+      <w:rFonts w:ascii="맑은 고딕" w:eastAsia="맑은 고딕" w:hAnsi="맑은 고딕" w:cs="맑은 고딕"/>
+      <w:kern w:val="0"/>
+      <w:sz w:val="22"/>
+    </w:rPr>
+  </w:style>
+  <w:style w:type="paragraph" w:styleId="ac">
+    <w:name w:val="header"/>
+    <w:basedOn w:val="a"/>
+    <w:link w:val="Char4"/>
+    <w:uiPriority w:val="99"/>
+    <w:unhideWhenUsed/>
+    <w:rsid w:val="004E7C0B"/>
+    <w:pPr>
+      <w:tabs>
+        <w:tab w:val="center" w:pos="4513"/>
+        <w:tab w:val="right" w:pos="9026"/>
+      </w:tabs>
+      <w:snapToGrid w:val="0"/>
+    </w:pPr>
+  </w:style>
+  <w:style w:type="character" w:customStyle="1" w:styleId="Char4">
+    <w:name w:val="머리글 Char"/>
+    <w:basedOn w:val="a0"/>
+    <w:link w:val="ac"/>
+    <w:uiPriority w:val="99"/>
+    <w:rsid w:val="004E7C0B"/>
+  </w:style>
+  <w:style w:type="paragraph" w:styleId="ad">
+    <w:name w:val="footer"/>
+    <w:basedOn w:val="a"/>
+    <w:link w:val="Char5"/>
+    <w:uiPriority w:val="99"/>
+    <w:unhideWhenUsed/>
+    <w:rsid w:val="004E7C0B"/>
+    <w:pPr>
+      <w:tabs>
+        <w:tab w:val="center" w:pos="4513"/>
+        <w:tab w:val="right" w:pos="9026"/>
+      </w:tabs>
+      <w:snapToGrid w:val="0"/>
+    </w:pPr>
+  </w:style>
+  <w:style w:type="character" w:customStyle="1" w:styleId="Char5">
+    <w:name w:val="바닥글 Char"/>
+    <w:basedOn w:val="a0"/>
+    <w:link w:val="ad"/>
+    <w:uiPriority w:val="99"/>
+    <w:rsid w:val="004E7C0B"/>
   </w:style>
 </w:styles>
 </file>

--- a/External Document.docx
+++ b/External Document.docx
@@ -353,7 +353,7 @@
           <w:rFonts w:hint="eastAsia"/>
           <w:sz w:val="22"/>
         </w:rPr>
-        <w:t>(학번)</w:t>
+        <w:t>20195815</w:t>
       </w:r>
       <w:r>
         <w:rPr>
@@ -375,7 +375,7 @@
     <w:p>
       <w:pPr>
         <w:pStyle w:val="a6"/>
-        <w:ind w:left="800" w:right="220"/>
+        <w:ind w:left="800"/>
         <w:jc w:val="right"/>
       </w:pPr>
       <w:r>
@@ -406,9 +406,6 @@
         <w:wordWrap/>
         <w:autoSpaceDE/>
         <w:autoSpaceDN/>
-        <w:rPr>
-          <w:rFonts w:hint="eastAsia"/>
-        </w:rPr>
       </w:pPr>
       <w:r>
         <w:rPr>
@@ -497,6 +494,7 @@
         <w:t xml:space="preserve">솔루션 탐색기의 프로젝트명 </w:t>
       </w:r>
       <w:proofErr w:type="spellStart"/>
+      <w:proofErr w:type="gramStart"/>
       <w:r>
         <w:rPr>
           <w:rFonts w:hint="eastAsia"/>
@@ -508,7 +506,14 @@
         <w:rPr>
           <w:rFonts w:hint="eastAsia"/>
         </w:rPr>
-        <w:t xml:space="preserve"> &gt; 디버깅 &gt; 명령 인수에</w:t>
+        <w:t xml:space="preserve"> &gt;</w:t>
+      </w:r>
+      <w:proofErr w:type="gramEnd"/>
+      <w:r>
+        <w:rPr>
+          <w:rFonts w:hint="eastAsia"/>
+        </w:rPr>
+        <w:t xml:space="preserve"> 디버깅 &gt; 명령 인수에</w:t>
       </w:r>
     </w:p>
     <w:p>
@@ -632,7 +637,21 @@
         <w:rPr>
           <w:rFonts w:hint="eastAsia"/>
         </w:rPr>
-        <w:t xml:space="preserve">헤더 파일의 속성 &gt; 항목 형식 &gt; C/C++ 헤더 로 변경하여 헤더 파일이 컴파일 대상이 되지 않도록 하기  </w:t>
+        <w:t xml:space="preserve">헤더 파일의 </w:t>
+      </w:r>
+      <w:proofErr w:type="gramStart"/>
+      <w:r>
+        <w:rPr>
+          <w:rFonts w:hint="eastAsia"/>
+        </w:rPr>
+        <w:t>속성 &gt;</w:t>
+      </w:r>
+      <w:proofErr w:type="gramEnd"/>
+      <w:r>
+        <w:rPr>
+          <w:rFonts w:hint="eastAsia"/>
+        </w:rPr>
+        <w:t xml:space="preserve"> 항목 형식 &gt; C/C++ 헤더 로 변경하여 헤더 파일이 컴파일 대상이 되지 않도록 하기  </w:t>
       </w:r>
     </w:p>
     <w:p>

--- a/External Document.docx
+++ b/External Document.docx
@@ -353,24 +353,15 @@
           <w:rFonts w:hint="eastAsia"/>
           <w:sz w:val="22"/>
         </w:rPr>
-        <w:t>20195815</w:t>
+        <w:t xml:space="preserve">20195815 </w:t>
       </w:r>
       <w:r>
         <w:rPr>
           <w:rFonts w:hint="eastAsia"/>
           <w:sz w:val="22"/>
         </w:rPr>
-        <w:t xml:space="preserve"> </w:t>
-      </w:r>
-      <w:proofErr w:type="spellStart"/>
-      <w:r>
-        <w:rPr>
-          <w:rFonts w:hint="eastAsia"/>
-          <w:sz w:val="22"/>
-        </w:rPr>
         <w:t>이석진</w:t>
       </w:r>
-      <w:proofErr w:type="spellEnd"/>
     </w:p>
     <w:p>
       <w:pPr>
@@ -442,6 +433,32 @@
           <w:rFonts w:hint="eastAsia"/>
         </w:rPr>
         <w:t>isual studio 2022에서 작성된 코드입니다.</w:t>
+      </w:r>
+    </w:p>
+    <w:p/>
+    <w:p>
+      <w:pPr>
+        <w:rPr>
+          <w:rFonts w:hint="eastAsia"/>
+        </w:rPr>
+      </w:pPr>
+      <w:r>
+        <w:rPr>
+          <w:rFonts w:hint="eastAsia"/>
+        </w:rPr>
+        <w:t xml:space="preserve">1. </w:t>
+      </w:r>
+      <w:r>
+        <w:rPr>
+          <w:rFonts w:hint="eastAsia"/>
+        </w:rPr>
+        <w:t xml:space="preserve">명령 인수를 이용한 </w:t>
+      </w:r>
+      <w:r>
+        <w:rPr>
+          <w:rFonts w:hint="eastAsia"/>
+        </w:rPr>
+        <w:t>파일 input 방법</w:t>
       </w:r>
     </w:p>
     <w:p>
@@ -491,29 +508,7 @@
         <w:rPr>
           <w:rFonts w:hint="eastAsia"/>
         </w:rPr>
-        <w:t xml:space="preserve">솔루션 탐색기의 프로젝트명 </w:t>
-      </w:r>
-      <w:proofErr w:type="spellStart"/>
-      <w:proofErr w:type="gramStart"/>
-      <w:r>
-        <w:rPr>
-          <w:rFonts w:hint="eastAsia"/>
-        </w:rPr>
-        <w:t>우클릭</w:t>
-      </w:r>
-      <w:proofErr w:type="spellEnd"/>
-      <w:r>
-        <w:rPr>
-          <w:rFonts w:hint="eastAsia"/>
-        </w:rPr>
-        <w:t xml:space="preserve"> &gt;</w:t>
-      </w:r>
-      <w:proofErr w:type="gramEnd"/>
-      <w:r>
-        <w:rPr>
-          <w:rFonts w:hint="eastAsia"/>
-        </w:rPr>
-        <w:t xml:space="preserve"> 디버깅 &gt; 명령 인수에</w:t>
+        <w:t>솔루션 탐색기의 프로젝트명 우클릭 &gt; 디버깅 &gt; 명령 인수에</w:t>
       </w:r>
     </w:p>
     <w:p>
@@ -545,7 +540,13 @@
           <w:rFonts w:hint="eastAsia"/>
         </w:rPr>
         <w:lastRenderedPageBreak/>
-        <w:t># 링크 오류가 발생하는 경우의 해결법</w:t>
+        <w:t xml:space="preserve">2. </w:t>
+      </w:r>
+      <w:r>
+        <w:rPr>
+          <w:rFonts w:hint="eastAsia"/>
+        </w:rPr>
+        <w:t>링크 오류가 발생하는 경우의 해결법</w:t>
       </w:r>
     </w:p>
     <w:p>
@@ -637,21 +638,7 @@
         <w:rPr>
           <w:rFonts w:hint="eastAsia"/>
         </w:rPr>
-        <w:t xml:space="preserve">헤더 파일의 </w:t>
-      </w:r>
-      <w:proofErr w:type="gramStart"/>
-      <w:r>
-        <w:rPr>
-          <w:rFonts w:hint="eastAsia"/>
-        </w:rPr>
-        <w:t>속성 &gt;</w:t>
-      </w:r>
-      <w:proofErr w:type="gramEnd"/>
-      <w:r>
-        <w:rPr>
-          <w:rFonts w:hint="eastAsia"/>
-        </w:rPr>
-        <w:t xml:space="preserve"> 항목 형식 &gt; C/C++ 헤더 로 변경하여 헤더 파일이 컴파일 대상이 되지 않도록 하기  </w:t>
+        <w:t xml:space="preserve">헤더 파일의 속성 &gt; 항목 형식 &gt; C/C++ 헤더 로 변경하여 헤더 파일이 컴파일 대상이 되지 않도록 하기  </w:t>
       </w:r>
     </w:p>
     <w:p>
